--- a/项目任务书.docx
+++ b/项目任务书.docx
@@ -2,2146 +2,6 @@
 <file path=word/document.xml><?xml version="1.0" encoding="utf-8"?>
 <w:document xmlns:wpc="http://schemas.microsoft.com/office/word/2010/wordprocessingCanvas" xmlns:cx="http://schemas.microsoft.com/office/drawing/2014/chartex" xmlns:cx1="http://schemas.microsoft.com/office/drawing/2015/9/8/chartex" xmlns:cx2="http://schemas.microsoft.com/office/drawing/2015/10/21/chartex" xmlns:cx3="http://schemas.microsoft.com/office/drawing/2016/5/9/chartex" xmlns:cx4="http://schemas.microsoft.com/office/drawing/2016/5/10/chartex" xmlns:cx5="http://schemas.microsoft.com/office/drawing/2016/5/11/chartex" xmlns:cx6="http://schemas.microsoft.com/office/drawing/2016/5/12/chartex" xmlns:cx7="http://schemas.microsoft.com/office/drawing/2016/5/13/chartex" xmlns:cx8="http://schemas.microsoft.com/office/drawing/2016/5/14/chartex" xmlns:mc="http://schemas.openxmlformats.org/markup-compatibility/2006" xmlns:aink="http://schemas.microsoft.com/office/drawing/2016/ink" xmlns:am3d="http://schemas.microsoft.com/office/drawing/2017/model3d" xmlns:o="urn:schemas-microsoft-com:office:office" xmlns:r="http://schemas.openxmlformats.org/officeDocument/2006/relationships" xmlns:m="http://schemas.openxmlformats.org/officeDocument/2006/math" xmlns:v="urn:schemas-microsoft-com:vml" xmlns:wp14="http://schemas.microsoft.com/office/word/2010/wordprocessingDrawing" xmlns:wp="http://schemas.openxmlformats.org/drawingml/2006/wordprocessingDrawing" xmlns:w10="urn:schemas-microsoft-com:office:word" xmlns:w="http://schemas.openxmlformats.org/wordprocessingml/2006/main" xmlns:w14="http://schemas.microsoft.com/office/word/2010/wordml" xmlns:w15="http://schemas.microsoft.com/office/word/2012/wordml" xmlns:w16cex="http://schemas.microsoft.com/office/word/2018/wordml/cex" xmlns:w16cid="http://schemas.microsoft.com/office/word/2016/wordml/cid" xmlns:w16="http://schemas.microsoft.com/office/word/2018/wordml" xmlns:w16sdtdh="http://schemas.microsoft.com/office/word/2020/wordml/sdtdatahash" xmlns:w16se="http://schemas.microsoft.com/office/word/2015/wordml/symex" xmlns:wpg="http://schemas.microsoft.com/office/word/2010/wordprocessingGroup" xmlns:wpi="http://schemas.microsoft.com/office/word/2010/wordprocessingInk" xmlns:wne="http://schemas.microsoft.com/office/word/2006/wordml" xmlns:wps="http://schemas.microsoft.com/office/word/2010/wordprocessingShape" mc:Ignorable="w14 w15 w16se w16cid w16 w16cex w16sdtdh wp14">
   <w:body>
-    <w:p>
-      <w:pPr>
-        <w:spacing w:line="360" w:lineRule="auto"/>
-        <w:ind w:firstLineChars="0" w:firstLine="0"/>
-        <w:rPr>
-          <w:rFonts w:ascii="宋体" w:hAnsi="宋体" w:cs="Times New Roman"/>
-          <w:b/>
-          <w:szCs w:val="24"/>
-        </w:rPr>
-      </w:pPr>
-    </w:p>
-    <w:p>
-      <w:pPr>
-        <w:spacing w:line="360" w:lineRule="auto"/>
-        <w:ind w:firstLineChars="0" w:firstLine="0"/>
-        <w:rPr>
-          <w:rFonts w:ascii="宋体" w:hAnsi="宋体" w:cs="Times New Roman"/>
-          <w:b/>
-          <w:szCs w:val="24"/>
-        </w:rPr>
-      </w:pPr>
-    </w:p>
-    <w:p>
-      <w:pPr>
-        <w:spacing w:line="360" w:lineRule="auto"/>
-        <w:ind w:firstLineChars="0" w:firstLine="0"/>
-        <w:rPr>
-          <w:rFonts w:ascii="宋体" w:hAnsi="宋体" w:cs="Times New Roman"/>
-          <w:b/>
-          <w:szCs w:val="24"/>
-        </w:rPr>
-      </w:pPr>
-    </w:p>
-    <w:p>
-      <w:pPr>
-        <w:spacing w:line="360" w:lineRule="auto"/>
-        <w:ind w:firstLineChars="0" w:firstLine="0"/>
-        <w:jc w:val="center"/>
-        <w:rPr>
-          <w:rFonts w:ascii="宋体" w:hAnsi="宋体" w:cs="Times New Roman"/>
-          <w:b/>
-          <w:szCs w:val="24"/>
-        </w:rPr>
-      </w:pPr>
-      <w:r>
-        <w:rPr>
-          <w:rFonts w:ascii="宋体" w:hAnsi="宋体" w:cs="Times New Roman"/>
-          <w:b/>
-          <w:noProof/>
-          <w:szCs w:val="24"/>
-        </w:rPr>
-        <w:drawing>
-          <wp:inline distT="0" distB="0" distL="0" distR="0" wp14:anchorId="0C65C3EC" wp14:editId="377C4990">
-            <wp:extent cx="4523105" cy="904875"/>
-            <wp:effectExtent l="0" t="0" r="0" b="9525"/>
-            <wp:docPr id="18" name="图片 18"/>
-            <wp:cNvGraphicFramePr>
-              <a:graphicFrameLocks xmlns:a="http://schemas.openxmlformats.org/drawingml/2006/main" noChangeAspect="1"/>
-            </wp:cNvGraphicFramePr>
-            <a:graphic xmlns:a="http://schemas.openxmlformats.org/drawingml/2006/main">
-              <a:graphicData uri="http://schemas.openxmlformats.org/drawingml/2006/picture">
-                <pic:pic xmlns:pic="http://schemas.openxmlformats.org/drawingml/2006/picture">
-                  <pic:nvPicPr>
-                    <pic:cNvPr id="0" name="图片 2"/>
-                    <pic:cNvPicPr>
-                      <a:picLocks noChangeAspect="1" noChangeArrowheads="1"/>
-                    </pic:cNvPicPr>
-                  </pic:nvPicPr>
-                  <pic:blipFill>
-                    <a:blip r:embed="rId8">
-                      <a:extLst>
-                        <a:ext uri="{28A0092B-C50C-407E-A947-70E740481C1C}">
-                          <a14:useLocalDpi xmlns:a14="http://schemas.microsoft.com/office/drawing/2010/main" val="0"/>
-                        </a:ext>
-                      </a:extLst>
-                    </a:blip>
-                    <a:srcRect/>
-                    <a:stretch>
-                      <a:fillRect/>
-                    </a:stretch>
-                  </pic:blipFill>
-                  <pic:spPr bwMode="auto">
-                    <a:xfrm>
-                      <a:off x="0" y="0"/>
-                      <a:ext cx="4523105" cy="904875"/>
-                    </a:xfrm>
-                    <a:prstGeom prst="rect">
-                      <a:avLst/>
-                    </a:prstGeom>
-                    <a:noFill/>
-                    <a:ln>
-                      <a:noFill/>
-                    </a:ln>
-                  </pic:spPr>
-                </pic:pic>
-              </a:graphicData>
-            </a:graphic>
-          </wp:inline>
-        </w:drawing>
-      </w:r>
-    </w:p>
-    <w:p>
-      <w:pPr>
-        <w:ind w:firstLineChars="50" w:firstLine="120"/>
-        <w:jc w:val="center"/>
-        <w:rPr>
-          <w:rFonts w:ascii="宋体" w:hAnsi="宋体" w:cs="Times New Roman"/>
-          <w:szCs w:val="24"/>
-        </w:rPr>
-      </w:pPr>
-      <w:r>
-        <w:rPr>
-          <w:rFonts w:ascii="宋体" w:hAnsi="宋体" w:cs="Times New Roman" w:hint="eastAsia"/>
-          <w:szCs w:val="24"/>
-        </w:rPr>
-        <w:t xml:space="preserve">                 </w:t>
-      </w:r>
-    </w:p>
-    <w:p>
-      <w:pPr>
-        <w:spacing w:line="720" w:lineRule="auto"/>
-        <w:ind w:firstLineChars="0" w:firstLine="0"/>
-        <w:rPr>
-          <w:rFonts w:cs="Times New Roman"/>
-          <w:b/>
-          <w:color w:val="000000"/>
-          <w:sz w:val="32"/>
-        </w:rPr>
-      </w:pPr>
-    </w:p>
-    <w:p>
-      <w:pPr>
-        <w:spacing w:line="720" w:lineRule="auto"/>
-        <w:ind w:firstLineChars="0" w:firstLine="0"/>
-        <w:rPr>
-          <w:rFonts w:cs="Times New Roman"/>
-          <w:b/>
-          <w:color w:val="000000"/>
-          <w:sz w:val="32"/>
-        </w:rPr>
-      </w:pPr>
-    </w:p>
-    <w:p>
-      <w:pPr>
-        <w:spacing w:line="720" w:lineRule="auto"/>
-        <w:ind w:firstLineChars="0" w:firstLine="0"/>
-        <w:rPr>
-          <w:rFonts w:cs="Times New Roman"/>
-          <w:b/>
-          <w:color w:val="000000"/>
-          <w:sz w:val="32"/>
-          <w:szCs w:val="32"/>
-        </w:rPr>
-      </w:pPr>
-      <w:r>
-        <w:rPr>
-          <w:rFonts w:cs="Times New Roman" w:hint="eastAsia"/>
-          <w:b/>
-          <w:color w:val="000000"/>
-          <w:sz w:val="32"/>
-        </w:rPr>
-        <w:t>学年学期：</w:t>
-      </w:r>
-      <w:r>
-        <w:rPr>
-          <w:rFonts w:eastAsia="仿宋" w:cs="Times New Roman"/>
-          <w:b/>
-          <w:color w:val="000000"/>
-          <w:sz w:val="30"/>
-          <w:szCs w:val="30"/>
-          <w:u w:val="single"/>
-        </w:rPr>
-        <w:t xml:space="preserve">    </w:t>
-      </w:r>
-      <w:r>
-        <w:rPr>
-          <w:rFonts w:eastAsia="仿宋" w:cs="Times New Roman"/>
-          <w:b/>
-          <w:color w:val="000000"/>
-          <w:sz w:val="32"/>
-          <w:szCs w:val="32"/>
-          <w:u w:val="single"/>
-        </w:rPr>
-        <w:t xml:space="preserve">      202</w:t>
-      </w:r>
-      <w:r>
-        <w:rPr>
-          <w:rFonts w:eastAsia="仿宋" w:cs="Times New Roman"/>
-          <w:b/>
-          <w:color w:val="000000"/>
-          <w:sz w:val="32"/>
-          <w:szCs w:val="32"/>
-          <w:u w:val="single"/>
-        </w:rPr>
-        <w:t>2</w:t>
-      </w:r>
-      <w:r>
-        <w:rPr>
-          <w:rFonts w:eastAsia="仿宋" w:cs="Times New Roman"/>
-          <w:b/>
-          <w:color w:val="000000"/>
-          <w:sz w:val="32"/>
-          <w:szCs w:val="32"/>
-          <w:u w:val="single"/>
-        </w:rPr>
-        <w:t xml:space="preserve">  - 202</w:t>
-      </w:r>
-      <w:r>
-        <w:rPr>
-          <w:rFonts w:eastAsia="仿宋" w:cs="Times New Roman"/>
-          <w:b/>
-          <w:color w:val="000000"/>
-          <w:sz w:val="32"/>
-          <w:szCs w:val="32"/>
-          <w:u w:val="single"/>
-        </w:rPr>
-        <w:t>3</w:t>
-      </w:r>
-      <w:r>
-        <w:rPr>
-          <w:rFonts w:eastAsia="仿宋" w:cs="Times New Roman"/>
-          <w:b/>
-          <w:color w:val="000000"/>
-          <w:sz w:val="32"/>
-          <w:szCs w:val="32"/>
-          <w:u w:val="single"/>
-        </w:rPr>
-        <w:t xml:space="preserve">   </w:t>
-      </w:r>
-      <w:r>
-        <w:rPr>
-          <w:rFonts w:eastAsia="仿宋" w:cs="Times New Roman" w:hint="eastAsia"/>
-          <w:b/>
-          <w:color w:val="000000"/>
-          <w:sz w:val="32"/>
-          <w:szCs w:val="32"/>
-          <w:u w:val="single"/>
-        </w:rPr>
-        <w:t>学年</w:t>
-      </w:r>
-      <w:r>
-        <w:rPr>
-          <w:rFonts w:eastAsia="仿宋" w:cs="Times New Roman"/>
-          <w:b/>
-          <w:color w:val="000000"/>
-          <w:sz w:val="32"/>
-          <w:szCs w:val="32"/>
-          <w:u w:val="single"/>
-        </w:rPr>
-        <w:t xml:space="preserve"> </w:t>
-      </w:r>
-      <w:r>
-        <w:rPr>
-          <w:rFonts w:eastAsia="仿宋" w:cs="Times New Roman"/>
-          <w:b/>
-          <w:color w:val="000000"/>
-          <w:sz w:val="32"/>
-          <w:szCs w:val="32"/>
-          <w:u w:val="single"/>
-        </w:rPr>
-        <w:t xml:space="preserve"> 2</w:t>
-      </w:r>
-      <w:r>
-        <w:rPr>
-          <w:rFonts w:eastAsia="仿宋" w:cs="Times New Roman"/>
-          <w:b/>
-          <w:color w:val="000000"/>
-          <w:sz w:val="32"/>
-          <w:szCs w:val="32"/>
-          <w:u w:val="single"/>
-        </w:rPr>
-        <w:t xml:space="preserve">  </w:t>
-      </w:r>
-      <w:r>
-        <w:rPr>
-          <w:rFonts w:eastAsia="仿宋" w:cs="Times New Roman" w:hint="eastAsia"/>
-          <w:b/>
-          <w:color w:val="000000"/>
-          <w:sz w:val="32"/>
-          <w:szCs w:val="32"/>
-          <w:u w:val="single"/>
-        </w:rPr>
-        <w:t>学期</w:t>
-      </w:r>
-      <w:r>
-        <w:rPr>
-          <w:rFonts w:eastAsia="仿宋" w:cs="Times New Roman"/>
-          <w:b/>
-          <w:color w:val="000000"/>
-          <w:sz w:val="32"/>
-          <w:szCs w:val="32"/>
-          <w:u w:val="single"/>
-        </w:rPr>
-        <w:t xml:space="preserve">                                   </w:t>
-      </w:r>
-    </w:p>
-    <w:p>
-      <w:pPr>
-        <w:spacing w:line="720" w:lineRule="auto"/>
-        <w:ind w:firstLineChars="0" w:firstLine="0"/>
-        <w:rPr>
-          <w:rFonts w:cs="Times New Roman"/>
-          <w:b/>
-          <w:color w:val="000000"/>
-          <w:sz w:val="32"/>
-          <w:szCs w:val="32"/>
-        </w:rPr>
-      </w:pPr>
-      <w:r>
-        <w:rPr>
-          <w:rFonts w:cs="Times New Roman" w:hint="eastAsia"/>
-          <w:b/>
-          <w:color w:val="000000"/>
-          <w:sz w:val="32"/>
-          <w:szCs w:val="32"/>
-        </w:rPr>
-        <w:t>课程名称：</w:t>
-      </w:r>
-      <w:r>
-        <w:rPr>
-          <w:rFonts w:eastAsia="仿宋" w:cs="Times New Roman"/>
-          <w:b/>
-          <w:color w:val="000000"/>
-          <w:sz w:val="32"/>
-          <w:szCs w:val="32"/>
-          <w:u w:val="single"/>
-        </w:rPr>
-        <w:t xml:space="preserve">     </w:t>
-      </w:r>
-      <w:r>
-        <w:rPr>
-          <w:rFonts w:eastAsia="仿宋" w:cs="Times New Roman"/>
-          <w:b/>
-          <w:color w:val="000000"/>
-          <w:sz w:val="32"/>
-          <w:szCs w:val="32"/>
-          <w:u w:val="single"/>
-        </w:rPr>
-        <w:tab/>
-      </w:r>
-      <w:r>
-        <w:rPr>
-          <w:rFonts w:eastAsia="仿宋" w:cs="Times New Roman"/>
-          <w:b/>
-          <w:color w:val="000000"/>
-          <w:sz w:val="32"/>
-          <w:szCs w:val="32"/>
-          <w:u w:val="single"/>
-        </w:rPr>
-        <w:tab/>
-      </w:r>
-      <w:r>
-        <w:rPr>
-          <w:rFonts w:eastAsia="仿宋" w:cs="Times New Roman"/>
-          <w:b/>
-          <w:color w:val="000000"/>
-          <w:sz w:val="32"/>
-          <w:szCs w:val="32"/>
-          <w:u w:val="single"/>
-        </w:rPr>
-        <w:tab/>
-      </w:r>
-      <w:r>
-        <w:rPr>
-          <w:rFonts w:eastAsia="仿宋" w:cs="Times New Roman"/>
-          <w:b/>
-          <w:color w:val="000000"/>
-          <w:sz w:val="32"/>
-          <w:szCs w:val="32"/>
-          <w:u w:val="single"/>
-        </w:rPr>
-        <w:tab/>
-      </w:r>
-      <w:r>
-        <w:rPr>
-          <w:rFonts w:eastAsia="仿宋" w:cs="Times New Roman"/>
-          <w:b/>
-          <w:color w:val="000000"/>
-          <w:sz w:val="32"/>
-          <w:szCs w:val="32"/>
-          <w:u w:val="single"/>
-        </w:rPr>
-        <w:tab/>
-      </w:r>
-      <w:r>
-        <w:rPr>
-          <w:rFonts w:eastAsia="仿宋" w:cs="Times New Roman" w:hint="eastAsia"/>
-          <w:b/>
-          <w:color w:val="000000"/>
-          <w:sz w:val="32"/>
-          <w:szCs w:val="32"/>
-          <w:u w:val="single"/>
-        </w:rPr>
-        <w:t>数据库课程设计</w:t>
-      </w:r>
-      <w:r>
-        <w:rPr>
-          <w:rFonts w:eastAsia="仿宋" w:cs="Times New Roman"/>
-          <w:b/>
-          <w:color w:val="000000"/>
-          <w:sz w:val="32"/>
-          <w:szCs w:val="32"/>
-          <w:u w:val="single"/>
-        </w:rPr>
-        <w:t xml:space="preserve">                                     </w:t>
-      </w:r>
-      <w:r>
-        <w:rPr>
-          <w:rFonts w:cs="Times New Roman"/>
-          <w:b/>
-          <w:color w:val="000000"/>
-          <w:sz w:val="32"/>
-          <w:szCs w:val="32"/>
-        </w:rPr>
-        <w:t xml:space="preserve">   </w:t>
-      </w:r>
-    </w:p>
-    <w:p>
-      <w:pPr>
-        <w:spacing w:line="720" w:lineRule="auto"/>
-        <w:ind w:firstLineChars="0" w:firstLine="0"/>
-        <w:rPr>
-          <w:rFonts w:cs="Times New Roman"/>
-          <w:b/>
-          <w:color w:val="000000"/>
-          <w:sz w:val="32"/>
-          <w:szCs w:val="32"/>
-        </w:rPr>
-      </w:pPr>
-      <w:r>
-        <w:rPr>
-          <w:rFonts w:cs="Times New Roman" w:hint="eastAsia"/>
-          <w:b/>
-          <w:color w:val="000000"/>
-          <w:sz w:val="32"/>
-          <w:szCs w:val="32"/>
-        </w:rPr>
-        <w:t>课程学分：</w:t>
-      </w:r>
-      <w:r>
-        <w:rPr>
-          <w:rFonts w:eastAsia="仿宋" w:cs="Times New Roman"/>
-          <w:b/>
-          <w:color w:val="000000"/>
-          <w:sz w:val="32"/>
-          <w:szCs w:val="32"/>
-          <w:u w:val="single"/>
-        </w:rPr>
-        <w:t xml:space="preserve">      </w:t>
-      </w:r>
-      <w:r>
-        <w:rPr>
-          <w:rFonts w:eastAsia="仿宋" w:cs="Times New Roman"/>
-          <w:b/>
-          <w:color w:val="000000"/>
-          <w:sz w:val="32"/>
-          <w:szCs w:val="32"/>
-          <w:u w:val="single"/>
-        </w:rPr>
-        <w:t>1</w:t>
-      </w:r>
-      <w:r>
-        <w:rPr>
-          <w:rFonts w:eastAsia="仿宋" w:cs="Times New Roman"/>
-          <w:b/>
-          <w:color w:val="000000"/>
-          <w:sz w:val="32"/>
-          <w:szCs w:val="32"/>
-          <w:u w:val="single"/>
-        </w:rPr>
-        <w:t xml:space="preserve">         </w:t>
-      </w:r>
-      <w:r>
-        <w:rPr>
-          <w:rFonts w:cs="Times New Roman"/>
-          <w:b/>
-          <w:color w:val="000000"/>
-          <w:sz w:val="32"/>
-          <w:szCs w:val="32"/>
-        </w:rPr>
-        <w:t xml:space="preserve">   </w:t>
-      </w:r>
-      <w:r>
-        <w:rPr>
-          <w:rFonts w:cs="Times New Roman" w:hint="eastAsia"/>
-          <w:b/>
-          <w:color w:val="000000"/>
-          <w:sz w:val="32"/>
-          <w:szCs w:val="32"/>
-        </w:rPr>
-        <w:t>考核形式：</w:t>
-      </w:r>
-      <w:r>
-        <w:rPr>
-          <w:rFonts w:eastAsia="仿宋" w:cs="Times New Roman"/>
-          <w:b/>
-          <w:color w:val="000000"/>
-          <w:sz w:val="32"/>
-          <w:szCs w:val="32"/>
-          <w:u w:val="single"/>
-        </w:rPr>
-        <w:t xml:space="preserve">  </w:t>
-      </w:r>
-      <w:r>
-        <w:rPr>
-          <w:rFonts w:eastAsia="仿宋" w:cs="Times New Roman" w:hint="eastAsia"/>
-          <w:b/>
-          <w:color w:val="000000"/>
-          <w:sz w:val="32"/>
-          <w:szCs w:val="32"/>
-          <w:u w:val="single"/>
-        </w:rPr>
-        <w:t>大作业</w:t>
-      </w:r>
-      <w:r>
-        <w:rPr>
-          <w:rFonts w:eastAsia="仿宋" w:cs="Times New Roman"/>
-          <w:b/>
-          <w:color w:val="000000"/>
-          <w:sz w:val="32"/>
-          <w:szCs w:val="32"/>
-          <w:u w:val="single"/>
-        </w:rPr>
-        <w:t xml:space="preserve">     </w:t>
-      </w:r>
-    </w:p>
-    <w:p>
-      <w:pPr>
-        <w:spacing w:line="720" w:lineRule="auto"/>
-        <w:ind w:firstLineChars="0" w:firstLine="0"/>
-        <w:rPr>
-          <w:rFonts w:cs="Times New Roman"/>
-          <w:b/>
-          <w:color w:val="000000"/>
-          <w:sz w:val="32"/>
-          <w:szCs w:val="32"/>
-        </w:rPr>
-      </w:pPr>
-      <w:r>
-        <w:rPr>
-          <w:rFonts w:cs="Times New Roman" w:hint="eastAsia"/>
-          <w:b/>
-          <w:color w:val="000000"/>
-          <w:sz w:val="32"/>
-          <w:szCs w:val="32"/>
-        </w:rPr>
-        <w:t>任课教师：</w:t>
-      </w:r>
-      <w:r>
-        <w:rPr>
-          <w:rFonts w:eastAsia="仿宋" w:cs="Times New Roman"/>
-          <w:b/>
-          <w:color w:val="000000"/>
-          <w:sz w:val="32"/>
-          <w:szCs w:val="32"/>
-          <w:u w:val="single"/>
-        </w:rPr>
-        <w:t xml:space="preserve">             </w:t>
-      </w:r>
-      <w:r>
-        <w:rPr>
-          <w:rFonts w:eastAsia="仿宋" w:cs="Times New Roman" w:hint="eastAsia"/>
-          <w:b/>
-          <w:color w:val="000000"/>
-          <w:sz w:val="32"/>
-          <w:szCs w:val="32"/>
-          <w:u w:val="single"/>
-        </w:rPr>
-        <w:t>郭新友</w:t>
-      </w:r>
-      <w:r>
-        <w:rPr>
-          <w:rFonts w:eastAsia="仿宋" w:cs="Times New Roman"/>
-          <w:b/>
-          <w:color w:val="000000"/>
-          <w:sz w:val="32"/>
-          <w:szCs w:val="32"/>
-          <w:u w:val="single"/>
-        </w:rPr>
-        <w:t xml:space="preserve">                             </w:t>
-      </w:r>
-      <w:r>
-        <w:rPr>
-          <w:rFonts w:cs="Times New Roman"/>
-          <w:b/>
-          <w:color w:val="000000"/>
-          <w:sz w:val="32"/>
-          <w:szCs w:val="32"/>
-        </w:rPr>
-        <w:t xml:space="preserve">   </w:t>
-      </w:r>
-    </w:p>
-    <w:p>
-      <w:pPr>
-        <w:spacing w:line="720" w:lineRule="auto"/>
-        <w:ind w:firstLineChars="0" w:firstLine="0"/>
-        <w:rPr>
-          <w:rFonts w:cs="Times New Roman"/>
-          <w:b/>
-          <w:color w:val="000000"/>
-          <w:sz w:val="32"/>
-          <w:szCs w:val="32"/>
-        </w:rPr>
-      </w:pPr>
-      <w:r>
-        <w:rPr>
-          <w:rFonts w:cs="Times New Roman" w:hint="eastAsia"/>
-          <w:b/>
-          <w:color w:val="000000"/>
-          <w:sz w:val="32"/>
-          <w:szCs w:val="32"/>
-        </w:rPr>
-        <w:t>题</w:t>
-      </w:r>
-      <w:r>
-        <w:rPr>
-          <w:rFonts w:cs="Times New Roman"/>
-          <w:b/>
-          <w:color w:val="000000"/>
-          <w:sz w:val="32"/>
-          <w:szCs w:val="32"/>
-        </w:rPr>
-        <w:t xml:space="preserve">    </w:t>
-      </w:r>
-      <w:r>
-        <w:rPr>
-          <w:rFonts w:cs="Times New Roman" w:hint="eastAsia"/>
-          <w:b/>
-          <w:color w:val="000000"/>
-          <w:sz w:val="32"/>
-          <w:szCs w:val="32"/>
-        </w:rPr>
-        <w:t>目：</w:t>
-      </w:r>
-      <w:r>
-        <w:rPr>
-          <w:rFonts w:eastAsia="仿宋" w:cs="Times New Roman"/>
-          <w:b/>
-          <w:color w:val="000000"/>
-          <w:sz w:val="32"/>
-          <w:szCs w:val="32"/>
-          <w:u w:val="single"/>
-        </w:rPr>
-        <w:t xml:space="preserve">         </w:t>
-      </w:r>
-      <w:r>
-        <w:rPr>
-          <w:rFonts w:eastAsia="仿宋" w:cs="Times New Roman" w:hint="eastAsia"/>
-          <w:b/>
-          <w:color w:val="000000"/>
-          <w:sz w:val="32"/>
-          <w:szCs w:val="32"/>
-          <w:u w:val="single"/>
-        </w:rPr>
-        <w:t>班费管理系统</w:t>
-      </w:r>
-      <w:r>
-        <w:rPr>
-          <w:rFonts w:eastAsia="仿宋" w:cs="Times New Roman"/>
-          <w:b/>
-          <w:color w:val="000000"/>
-          <w:sz w:val="32"/>
-          <w:szCs w:val="32"/>
-          <w:u w:val="single"/>
-        </w:rPr>
-        <w:tab/>
-      </w:r>
-      <w:r>
-        <w:rPr>
-          <w:rFonts w:eastAsia="仿宋" w:cs="Times New Roman"/>
-          <w:b/>
-          <w:color w:val="000000"/>
-          <w:sz w:val="32"/>
-          <w:szCs w:val="32"/>
-          <w:u w:val="single"/>
-        </w:rPr>
-        <w:t xml:space="preserve">                                    </w:t>
-      </w:r>
-    </w:p>
-    <w:p>
-      <w:pPr>
-        <w:spacing w:line="720" w:lineRule="auto"/>
-        <w:ind w:firstLineChars="0" w:firstLine="0"/>
-        <w:rPr>
-          <w:rFonts w:cs="Times New Roman"/>
-          <w:b/>
-          <w:color w:val="000000"/>
-          <w:sz w:val="32"/>
-          <w:szCs w:val="32"/>
-        </w:rPr>
-      </w:pPr>
-      <w:r>
-        <w:rPr>
-          <w:rFonts w:cs="Times New Roman" w:hint="eastAsia"/>
-          <w:b/>
-          <w:color w:val="000000"/>
-          <w:sz w:val="32"/>
-          <w:szCs w:val="32"/>
-        </w:rPr>
-        <w:t>学</w:t>
-      </w:r>
-      <w:r>
-        <w:rPr>
-          <w:rFonts w:cs="Times New Roman"/>
-          <w:b/>
-          <w:color w:val="000000"/>
-          <w:sz w:val="32"/>
-          <w:szCs w:val="32"/>
-        </w:rPr>
-        <w:t xml:space="preserve">    </w:t>
-      </w:r>
-      <w:r>
-        <w:rPr>
-          <w:rFonts w:cs="Times New Roman" w:hint="eastAsia"/>
-          <w:b/>
-          <w:color w:val="000000"/>
-          <w:sz w:val="32"/>
-          <w:szCs w:val="32"/>
-        </w:rPr>
-        <w:t>院：</w:t>
-      </w:r>
-      <w:r>
-        <w:rPr>
-          <w:rFonts w:eastAsia="仿宋" w:cs="Times New Roman"/>
-          <w:b/>
-          <w:color w:val="000000"/>
-          <w:sz w:val="32"/>
-          <w:szCs w:val="32"/>
-          <w:u w:val="single"/>
-        </w:rPr>
-        <w:t xml:space="preserve">   </w:t>
-      </w:r>
-      <w:r>
-        <w:rPr>
-          <w:rFonts w:eastAsia="仿宋" w:cs="Times New Roman" w:hint="eastAsia"/>
-          <w:b/>
-          <w:color w:val="000000"/>
-          <w:sz w:val="32"/>
-          <w:szCs w:val="32"/>
-          <w:u w:val="single"/>
-        </w:rPr>
-        <w:t>数据学院</w:t>
-      </w:r>
-      <w:r>
-        <w:rPr>
-          <w:rFonts w:eastAsia="仿宋" w:cs="Times New Roman"/>
-          <w:b/>
-          <w:color w:val="000000"/>
-          <w:sz w:val="32"/>
-          <w:szCs w:val="32"/>
-          <w:u w:val="single"/>
-        </w:rPr>
-        <w:t xml:space="preserve">    </w:t>
-      </w:r>
-      <w:r>
-        <w:rPr>
-          <w:rFonts w:cs="Times New Roman"/>
-          <w:b/>
-          <w:color w:val="000000"/>
-          <w:sz w:val="32"/>
-          <w:szCs w:val="32"/>
-        </w:rPr>
-        <w:t xml:space="preserve">   </w:t>
-      </w:r>
-      <w:r>
-        <w:rPr>
-          <w:rFonts w:cs="Times New Roman" w:hint="eastAsia"/>
-          <w:b/>
-          <w:color w:val="000000"/>
-          <w:sz w:val="32"/>
-          <w:szCs w:val="32"/>
-        </w:rPr>
-        <w:t>专业班级：</w:t>
-      </w:r>
-      <w:r>
-        <w:rPr>
-          <w:rFonts w:eastAsia="仿宋" w:cs="Times New Roman"/>
-          <w:b/>
-          <w:color w:val="000000"/>
-          <w:sz w:val="32"/>
-          <w:szCs w:val="32"/>
-          <w:u w:val="single"/>
-        </w:rPr>
-        <w:t xml:space="preserve">   </w:t>
-      </w:r>
-      <w:r>
-        <w:rPr>
-          <w:rFonts w:eastAsia="仿宋" w:cs="Times New Roman" w:hint="eastAsia"/>
-          <w:b/>
-          <w:color w:val="000000"/>
-          <w:sz w:val="32"/>
-          <w:szCs w:val="32"/>
-          <w:u w:val="single"/>
-        </w:rPr>
-        <w:t>计算机</w:t>
-      </w:r>
-      <w:r>
-        <w:rPr>
-          <w:rFonts w:eastAsia="仿宋" w:cs="Times New Roman" w:hint="eastAsia"/>
-          <w:b/>
-          <w:color w:val="000000"/>
-          <w:sz w:val="32"/>
-          <w:szCs w:val="32"/>
-          <w:u w:val="single"/>
-        </w:rPr>
-        <w:t>2</w:t>
-      </w:r>
-      <w:r>
-        <w:rPr>
-          <w:rFonts w:eastAsia="仿宋" w:cs="Times New Roman"/>
-          <w:b/>
-          <w:color w:val="000000"/>
-          <w:sz w:val="32"/>
-          <w:szCs w:val="32"/>
-          <w:u w:val="single"/>
-        </w:rPr>
-        <w:t>1</w:t>
-      </w:r>
-      <w:r>
-        <w:rPr>
-          <w:rFonts w:eastAsia="仿宋" w:cs="Times New Roman" w:hint="eastAsia"/>
-          <w:b/>
-          <w:color w:val="000000"/>
-          <w:sz w:val="32"/>
-          <w:szCs w:val="32"/>
-          <w:u w:val="single"/>
-        </w:rPr>
-        <w:t>4</w:t>
-      </w:r>
-      <w:r>
-        <w:rPr>
-          <w:rFonts w:eastAsia="仿宋" w:cs="Times New Roman"/>
-          <w:b/>
-          <w:color w:val="000000"/>
-          <w:sz w:val="32"/>
-          <w:szCs w:val="32"/>
-          <w:u w:val="single"/>
-        </w:rPr>
-        <w:t xml:space="preserve">           </w:t>
-      </w:r>
-      <w:r>
-        <w:rPr>
-          <w:rFonts w:cs="Times New Roman"/>
-          <w:b/>
-          <w:color w:val="000000"/>
-          <w:sz w:val="32"/>
-          <w:szCs w:val="32"/>
-        </w:rPr>
-        <w:t xml:space="preserve">                                   </w:t>
-      </w:r>
-    </w:p>
-    <w:p>
-      <w:pPr>
-        <w:spacing w:line="720" w:lineRule="auto"/>
-        <w:ind w:firstLineChars="0" w:firstLine="0"/>
-        <w:rPr>
-          <w:rFonts w:eastAsia="仿宋" w:cs="Times New Roman"/>
-          <w:b/>
-          <w:color w:val="000000"/>
-          <w:sz w:val="32"/>
-          <w:szCs w:val="32"/>
-          <w:u w:val="single"/>
-        </w:rPr>
-      </w:pPr>
-      <w:r>
-        <w:rPr>
-          <w:rFonts w:cs="Times New Roman" w:hint="eastAsia"/>
-          <w:b/>
-          <w:color w:val="000000"/>
-          <w:sz w:val="32"/>
-          <w:szCs w:val="32"/>
-        </w:rPr>
-        <w:t>学</w:t>
-      </w:r>
-      <w:r>
-        <w:rPr>
-          <w:rFonts w:cs="Times New Roman"/>
-          <w:b/>
-          <w:color w:val="000000"/>
-          <w:sz w:val="32"/>
-          <w:szCs w:val="32"/>
-        </w:rPr>
-        <w:t xml:space="preserve">    </w:t>
-      </w:r>
-      <w:r>
-        <w:rPr>
-          <w:rFonts w:cs="Times New Roman" w:hint="eastAsia"/>
-          <w:b/>
-          <w:color w:val="000000"/>
-          <w:sz w:val="32"/>
-          <w:szCs w:val="32"/>
-        </w:rPr>
-        <w:t>号：</w:t>
-      </w:r>
-      <w:r>
-        <w:rPr>
-          <w:rFonts w:eastAsia="仿宋" w:cs="Times New Roman"/>
-          <w:b/>
-          <w:color w:val="000000"/>
-          <w:sz w:val="32"/>
-          <w:szCs w:val="32"/>
-          <w:u w:val="single"/>
-        </w:rPr>
-        <w:t xml:space="preserve">  </w:t>
-      </w:r>
-      <w:r>
-        <w:rPr>
-          <w:rFonts w:eastAsia="仿宋" w:cs="Times New Roman"/>
-          <w:b/>
-          <w:color w:val="000000"/>
-          <w:sz w:val="32"/>
-          <w:szCs w:val="32"/>
-          <w:u w:val="single"/>
-        </w:rPr>
-        <w:t>3210421124</w:t>
-      </w:r>
-      <w:r>
-        <w:rPr>
-          <w:rFonts w:eastAsia="仿宋" w:cs="Times New Roman"/>
-          <w:b/>
-          <w:color w:val="000000"/>
-          <w:sz w:val="32"/>
-          <w:szCs w:val="32"/>
-          <w:u w:val="single"/>
-        </w:rPr>
-        <w:t xml:space="preserve">   </w:t>
-      </w:r>
-      <w:r>
-        <w:rPr>
-          <w:rFonts w:cs="Times New Roman"/>
-          <w:b/>
-          <w:color w:val="000000"/>
-          <w:sz w:val="32"/>
-          <w:szCs w:val="32"/>
-        </w:rPr>
-        <w:t xml:space="preserve">   </w:t>
-      </w:r>
-      <w:r>
-        <w:rPr>
-          <w:rFonts w:cs="Times New Roman" w:hint="eastAsia"/>
-          <w:b/>
-          <w:color w:val="000000"/>
-          <w:sz w:val="32"/>
-          <w:szCs w:val="32"/>
-        </w:rPr>
-        <w:t>学生姓名：</w:t>
-      </w:r>
-      <w:r>
-        <w:rPr>
-          <w:rFonts w:eastAsia="仿宋" w:cs="Times New Roman"/>
-          <w:b/>
-          <w:color w:val="000000"/>
-          <w:sz w:val="32"/>
-          <w:szCs w:val="32"/>
-          <w:u w:val="single"/>
-        </w:rPr>
-        <w:t xml:space="preserve">  </w:t>
-      </w:r>
-      <w:r>
-        <w:rPr>
-          <w:rFonts w:eastAsia="仿宋" w:cs="Times New Roman"/>
-          <w:b/>
-          <w:color w:val="000000"/>
-          <w:sz w:val="32"/>
-          <w:szCs w:val="32"/>
-          <w:u w:val="single"/>
-        </w:rPr>
-        <w:t xml:space="preserve">   </w:t>
-      </w:r>
-      <w:r>
-        <w:rPr>
-          <w:rFonts w:eastAsia="仿宋" w:cs="Times New Roman" w:hint="eastAsia"/>
-          <w:b/>
-          <w:color w:val="000000"/>
-          <w:sz w:val="32"/>
-          <w:szCs w:val="32"/>
-          <w:u w:val="single"/>
-        </w:rPr>
-        <w:t>张乐</w:t>
-      </w:r>
-      <w:r>
-        <w:rPr>
-          <w:rFonts w:eastAsia="仿宋" w:cs="Times New Roman"/>
-          <w:b/>
-          <w:color w:val="000000"/>
-          <w:sz w:val="32"/>
-          <w:szCs w:val="32"/>
-          <w:u w:val="single"/>
-        </w:rPr>
-        <w:t xml:space="preserve">           </w:t>
-      </w:r>
-    </w:p>
-    <w:p>
-      <w:pPr>
-        <w:spacing w:line="720" w:lineRule="auto"/>
-        <w:ind w:firstLineChars="0" w:firstLine="0"/>
-        <w:rPr>
-          <w:rFonts w:cs="Times New Roman"/>
-          <w:b/>
-          <w:color w:val="000000"/>
-          <w:sz w:val="32"/>
-          <w:szCs w:val="32"/>
-        </w:rPr>
-      </w:pPr>
-      <w:r>
-        <w:rPr>
-          <w:rFonts w:cs="Times New Roman" w:hint="eastAsia"/>
-          <w:b/>
-          <w:color w:val="000000"/>
-          <w:sz w:val="32"/>
-          <w:szCs w:val="32"/>
-        </w:rPr>
-        <w:t>学</w:t>
-      </w:r>
-      <w:r>
-        <w:rPr>
-          <w:rFonts w:cs="Times New Roman"/>
-          <w:b/>
-          <w:color w:val="000000"/>
-          <w:sz w:val="32"/>
-          <w:szCs w:val="32"/>
-        </w:rPr>
-        <w:t xml:space="preserve">    </w:t>
-      </w:r>
-      <w:r>
-        <w:rPr>
-          <w:rFonts w:cs="Times New Roman" w:hint="eastAsia"/>
-          <w:b/>
-          <w:color w:val="000000"/>
-          <w:sz w:val="32"/>
-          <w:szCs w:val="32"/>
-        </w:rPr>
-        <w:t>号：</w:t>
-      </w:r>
-      <w:r>
-        <w:rPr>
-          <w:rFonts w:eastAsia="仿宋" w:cs="Times New Roman"/>
-          <w:b/>
-          <w:color w:val="000000"/>
-          <w:sz w:val="32"/>
-          <w:szCs w:val="32"/>
-          <w:u w:val="single"/>
-        </w:rPr>
-        <w:t xml:space="preserve">  </w:t>
-      </w:r>
-      <w:r>
-        <w:rPr>
-          <w:rFonts w:eastAsia="仿宋" w:cs="Times New Roman"/>
-          <w:b/>
-          <w:color w:val="000000"/>
-          <w:sz w:val="32"/>
-          <w:szCs w:val="32"/>
-          <w:u w:val="single"/>
-        </w:rPr>
-        <w:t>3210421126</w:t>
-      </w:r>
-      <w:r>
-        <w:rPr>
-          <w:rFonts w:eastAsia="仿宋" w:cs="Times New Roman" w:hint="eastAsia"/>
-          <w:b/>
-          <w:color w:val="000000"/>
-          <w:sz w:val="32"/>
-          <w:szCs w:val="32"/>
-          <w:u w:val="single"/>
-        </w:rPr>
-        <w:t xml:space="preserve"> </w:t>
-      </w:r>
-      <w:r>
-        <w:rPr>
-          <w:rFonts w:eastAsia="仿宋" w:cs="Times New Roman"/>
-          <w:b/>
-          <w:color w:val="000000"/>
-          <w:sz w:val="32"/>
-          <w:szCs w:val="32"/>
-          <w:u w:val="single"/>
-        </w:rPr>
-        <w:t xml:space="preserve"> </w:t>
-      </w:r>
-      <w:r>
-        <w:rPr>
-          <w:rFonts w:cs="Times New Roman"/>
-          <w:b/>
-          <w:color w:val="000000"/>
-          <w:sz w:val="32"/>
-          <w:szCs w:val="32"/>
-        </w:rPr>
-        <w:t xml:space="preserve">   </w:t>
-      </w:r>
-      <w:r>
-        <w:rPr>
-          <w:rFonts w:cs="Times New Roman" w:hint="eastAsia"/>
-          <w:b/>
-          <w:color w:val="000000"/>
-          <w:sz w:val="32"/>
-          <w:szCs w:val="32"/>
-        </w:rPr>
-        <w:t>学生姓名：</w:t>
-      </w:r>
-      <w:r>
-        <w:rPr>
-          <w:rFonts w:eastAsia="仿宋" w:cs="Times New Roman"/>
-          <w:b/>
-          <w:color w:val="000000"/>
-          <w:sz w:val="32"/>
-          <w:szCs w:val="32"/>
-          <w:u w:val="single"/>
-        </w:rPr>
-        <w:t xml:space="preserve">  </w:t>
-      </w:r>
-      <w:r>
-        <w:rPr>
-          <w:rFonts w:eastAsia="仿宋" w:cs="Times New Roman" w:hint="eastAsia"/>
-          <w:b/>
-          <w:color w:val="000000"/>
-          <w:sz w:val="32"/>
-          <w:szCs w:val="32"/>
-          <w:u w:val="single"/>
-        </w:rPr>
-        <w:t xml:space="preserve"> </w:t>
-      </w:r>
-      <w:r>
-        <w:rPr>
-          <w:rFonts w:eastAsia="仿宋" w:cs="Times New Roman"/>
-          <w:b/>
-          <w:color w:val="000000"/>
-          <w:sz w:val="32"/>
-          <w:szCs w:val="32"/>
-          <w:u w:val="single"/>
-        </w:rPr>
-        <w:t xml:space="preserve">   </w:t>
-      </w:r>
-      <w:proofErr w:type="gramStart"/>
-      <w:r>
-        <w:rPr>
-          <w:rFonts w:eastAsia="仿宋" w:cs="Times New Roman" w:hint="eastAsia"/>
-          <w:b/>
-          <w:color w:val="000000"/>
-          <w:sz w:val="32"/>
-          <w:szCs w:val="32"/>
-          <w:u w:val="single"/>
-        </w:rPr>
-        <w:t>衷</w:t>
-      </w:r>
-      <w:proofErr w:type="gramEnd"/>
-      <w:r>
-        <w:rPr>
-          <w:rFonts w:eastAsia="仿宋" w:cs="Times New Roman" w:hint="eastAsia"/>
-          <w:b/>
-          <w:color w:val="000000"/>
-          <w:sz w:val="32"/>
-          <w:szCs w:val="32"/>
-          <w:u w:val="single"/>
-        </w:rPr>
-        <w:t>杰</w:t>
-      </w:r>
-      <w:r>
-        <w:rPr>
-          <w:rFonts w:eastAsia="仿宋" w:cs="Times New Roman"/>
-          <w:b/>
-          <w:color w:val="000000"/>
-          <w:sz w:val="32"/>
-          <w:szCs w:val="32"/>
-          <w:u w:val="single"/>
-        </w:rPr>
-        <w:t xml:space="preserve">           </w:t>
-      </w:r>
-    </w:p>
-    <w:p>
-      <w:pPr>
-        <w:spacing w:line="720" w:lineRule="auto"/>
-        <w:ind w:firstLineChars="0" w:firstLine="0"/>
-        <w:rPr>
-          <w:rFonts w:eastAsia="仿宋" w:cs="Times New Roman"/>
-          <w:b/>
-          <w:color w:val="000000"/>
-          <w:sz w:val="32"/>
-          <w:szCs w:val="32"/>
-          <w:u w:val="single"/>
-        </w:rPr>
-      </w:pPr>
-      <w:r>
-        <w:rPr>
-          <w:rFonts w:cs="Times New Roman" w:hint="eastAsia"/>
-          <w:b/>
-          <w:color w:val="000000"/>
-          <w:sz w:val="32"/>
-          <w:szCs w:val="32"/>
-        </w:rPr>
-        <w:t>提交日期：</w:t>
-      </w:r>
-      <w:r>
-        <w:rPr>
-          <w:rFonts w:eastAsia="仿宋" w:cs="Times New Roman"/>
-          <w:b/>
-          <w:color w:val="000000"/>
-          <w:sz w:val="32"/>
-          <w:szCs w:val="32"/>
-          <w:u w:val="single"/>
-        </w:rPr>
-        <w:t xml:space="preserve">   </w:t>
-      </w:r>
-      <w:r>
-        <w:rPr>
-          <w:rFonts w:eastAsia="仿宋" w:cs="Times New Roman"/>
-          <w:b/>
-          <w:color w:val="000000"/>
-          <w:sz w:val="32"/>
-          <w:szCs w:val="32"/>
-          <w:u w:val="single"/>
-        </w:rPr>
-        <w:tab/>
-      </w:r>
-      <w:r>
-        <w:rPr>
-          <w:rFonts w:eastAsia="仿宋" w:cs="Times New Roman"/>
-          <w:b/>
-          <w:color w:val="000000"/>
-          <w:sz w:val="32"/>
-          <w:szCs w:val="32"/>
-          <w:u w:val="single"/>
-        </w:rPr>
-        <w:tab/>
-      </w:r>
-      <w:r>
-        <w:rPr>
-          <w:rFonts w:eastAsia="仿宋" w:cs="Times New Roman"/>
-          <w:b/>
-          <w:color w:val="000000"/>
-          <w:sz w:val="32"/>
-          <w:szCs w:val="32"/>
-          <w:u w:val="single"/>
-        </w:rPr>
-        <w:tab/>
-      </w:r>
-      <w:r>
-        <w:rPr>
-          <w:rFonts w:eastAsia="仿宋" w:cs="Times New Roman"/>
-          <w:b/>
-          <w:color w:val="000000"/>
-          <w:sz w:val="32"/>
-          <w:szCs w:val="32"/>
-          <w:u w:val="single"/>
-        </w:rPr>
-        <w:tab/>
-      </w:r>
-      <w:r>
-        <w:rPr>
-          <w:rFonts w:eastAsia="仿宋" w:cs="Times New Roman"/>
-          <w:b/>
-          <w:color w:val="000000"/>
-          <w:sz w:val="32"/>
-          <w:szCs w:val="32"/>
-          <w:u w:val="single"/>
-        </w:rPr>
-        <w:tab/>
-      </w:r>
-      <w:r>
-        <w:rPr>
-          <w:rFonts w:eastAsia="仿宋" w:cs="Times New Roman" w:hint="eastAsia"/>
-          <w:b/>
-          <w:color w:val="000000"/>
-          <w:sz w:val="32"/>
-          <w:szCs w:val="32"/>
-          <w:u w:val="single"/>
-        </w:rPr>
-        <w:t>202</w:t>
-      </w:r>
-      <w:r>
-        <w:rPr>
-          <w:rFonts w:eastAsia="仿宋" w:cs="Times New Roman"/>
-          <w:b/>
-          <w:color w:val="000000"/>
-          <w:sz w:val="32"/>
-          <w:szCs w:val="32"/>
-          <w:u w:val="single"/>
-        </w:rPr>
-        <w:t>3</w:t>
-      </w:r>
-      <w:r>
-        <w:rPr>
-          <w:rFonts w:eastAsia="仿宋" w:cs="Times New Roman" w:hint="eastAsia"/>
-          <w:b/>
-          <w:color w:val="000000"/>
-          <w:sz w:val="32"/>
-          <w:szCs w:val="32"/>
-          <w:u w:val="single"/>
-        </w:rPr>
-        <w:t>年</w:t>
-      </w:r>
-      <w:r>
-        <w:rPr>
-          <w:rFonts w:eastAsia="仿宋" w:cs="Times New Roman"/>
-          <w:b/>
-          <w:color w:val="000000"/>
-          <w:sz w:val="32"/>
-          <w:szCs w:val="32"/>
-          <w:u w:val="single"/>
-        </w:rPr>
-        <w:t>9</w:t>
-      </w:r>
-      <w:r>
-        <w:rPr>
-          <w:rFonts w:eastAsia="仿宋" w:cs="Times New Roman" w:hint="eastAsia"/>
-          <w:b/>
-          <w:color w:val="000000"/>
-          <w:sz w:val="32"/>
-          <w:szCs w:val="32"/>
-          <w:u w:val="single"/>
-        </w:rPr>
-        <w:t>月</w:t>
-      </w:r>
-      <w:r>
-        <w:rPr>
-          <w:rFonts w:eastAsia="仿宋" w:cs="Times New Roman" w:hint="eastAsia"/>
-          <w:b/>
-          <w:color w:val="000000"/>
-          <w:sz w:val="32"/>
-          <w:szCs w:val="32"/>
-          <w:u w:val="single"/>
-        </w:rPr>
-        <w:t>1</w:t>
-      </w:r>
-      <w:r>
-        <w:rPr>
-          <w:rFonts w:eastAsia="仿宋" w:cs="Times New Roman"/>
-          <w:b/>
-          <w:color w:val="000000"/>
-          <w:sz w:val="32"/>
-          <w:szCs w:val="32"/>
-          <w:u w:val="single"/>
-        </w:rPr>
-        <w:t>0</w:t>
-      </w:r>
-      <w:r>
-        <w:rPr>
-          <w:rFonts w:eastAsia="仿宋" w:cs="Times New Roman" w:hint="eastAsia"/>
-          <w:b/>
-          <w:color w:val="000000"/>
-          <w:sz w:val="32"/>
-          <w:szCs w:val="32"/>
-          <w:u w:val="single"/>
-        </w:rPr>
-        <w:t>日</w:t>
-      </w:r>
-      <w:r>
-        <w:rPr>
-          <w:rFonts w:eastAsia="仿宋" w:cs="Times New Roman"/>
-          <w:b/>
-          <w:color w:val="000000"/>
-          <w:sz w:val="32"/>
-          <w:szCs w:val="32"/>
-          <w:u w:val="single"/>
-        </w:rPr>
-        <w:t xml:space="preserve">                                        </w:t>
-      </w:r>
-    </w:p>
-    <w:tbl>
-      <w:tblPr>
-        <w:tblW w:w="8755" w:type="dxa"/>
-        <w:tblInd w:w="113" w:type="dxa"/>
-        <w:tblBorders>
-          <w:top w:val="single" w:sz="4" w:space="0" w:color="auto"/>
-          <w:left w:val="single" w:sz="4" w:space="0" w:color="auto"/>
-          <w:bottom w:val="single" w:sz="4" w:space="0" w:color="auto"/>
-          <w:right w:val="single" w:sz="4" w:space="0" w:color="auto"/>
-          <w:insideH w:val="single" w:sz="4" w:space="0" w:color="auto"/>
-          <w:insideV w:val="single" w:sz="4" w:space="0" w:color="auto"/>
-        </w:tblBorders>
-        <w:tblLook w:val="0000" w:firstRow="0" w:lastRow="0" w:firstColumn="0" w:lastColumn="0" w:noHBand="0" w:noVBand="0"/>
-      </w:tblPr>
-      <w:tblGrid>
-        <w:gridCol w:w="2518"/>
-        <w:gridCol w:w="3402"/>
-        <w:gridCol w:w="2835"/>
-      </w:tblGrid>
-      <w:tr>
-        <w:tc>
-          <w:tcPr>
-            <w:tcW w:w="8755" w:type="dxa"/>
-            <w:gridSpan w:val="3"/>
-            <w:tcBorders>
-              <w:top w:val="single" w:sz="4" w:space="0" w:color="auto"/>
-              <w:left w:val="single" w:sz="4" w:space="0" w:color="auto"/>
-              <w:bottom w:val="single" w:sz="4" w:space="0" w:color="auto"/>
-              <w:right w:val="single" w:sz="4" w:space="0" w:color="auto"/>
-            </w:tcBorders>
-          </w:tcPr>
-          <w:p>
-            <w:pPr>
-              <w:spacing w:line="600" w:lineRule="exact"/>
-              <w:ind w:firstLineChars="0" w:firstLine="0"/>
-              <w:rPr>
-                <w:rFonts w:cs="Times New Roman"/>
-                <w:b/>
-                <w:color w:val="000000"/>
-                <w:sz w:val="32"/>
-              </w:rPr>
-            </w:pPr>
-            <w:r>
-              <w:rPr>
-                <w:rFonts w:cs="Times New Roman" w:hint="eastAsia"/>
-                <w:b/>
-                <w:color w:val="000000"/>
-                <w:sz w:val="32"/>
-              </w:rPr>
-              <w:lastRenderedPageBreak/>
-              <w:t>评分标准：</w:t>
-            </w:r>
-          </w:p>
-          <w:p>
-            <w:pPr>
-              <w:numPr>
-                <w:ilvl w:val="0"/>
-                <w:numId w:val="29"/>
-              </w:numPr>
-              <w:spacing w:line="600" w:lineRule="exact"/>
-              <w:ind w:firstLineChars="0"/>
-              <w:rPr>
-                <w:rFonts w:cs="Times New Roman"/>
-                <w:sz w:val="21"/>
-              </w:rPr>
-            </w:pPr>
-            <w:r>
-              <w:rPr>
-                <w:rFonts w:cs="Times New Roman" w:hint="eastAsia"/>
-                <w:b/>
-                <w:sz w:val="21"/>
-              </w:rPr>
-              <w:t>数据库设计（</w:t>
-            </w:r>
-            <w:r>
-              <w:rPr>
-                <w:rFonts w:cs="Times New Roman"/>
-                <w:b/>
-                <w:sz w:val="21"/>
-              </w:rPr>
-              <w:t>60</w:t>
-            </w:r>
-            <w:r>
-              <w:rPr>
-                <w:rFonts w:cs="Times New Roman" w:hint="eastAsia"/>
-                <w:b/>
-                <w:sz w:val="21"/>
-              </w:rPr>
-              <w:t>%</w:t>
-            </w:r>
-            <w:r>
-              <w:rPr>
-                <w:rFonts w:cs="Times New Roman" w:hint="eastAsia"/>
-                <w:b/>
-                <w:sz w:val="21"/>
-              </w:rPr>
-              <w:t>）</w:t>
-            </w:r>
-            <w:r>
-              <w:rPr>
-                <w:rFonts w:cs="Times New Roman" w:hint="eastAsia"/>
-                <w:sz w:val="21"/>
-              </w:rPr>
-              <w:t>：面向复杂工程问题，能综合运用数据库设计步骤、方法和工具，完成数据库的概念模型和逻辑模型设计；设计方案应该完整，能够支撑该工程问题的所有需求实现；设计文档清晰，命名规范，可读性好；</w:t>
-            </w:r>
-          </w:p>
-          <w:p>
-            <w:pPr>
-              <w:numPr>
-                <w:ilvl w:val="0"/>
-                <w:numId w:val="29"/>
-              </w:numPr>
-              <w:spacing w:line="600" w:lineRule="exact"/>
-              <w:ind w:firstLineChars="0"/>
-              <w:rPr>
-                <w:rFonts w:cs="Times New Roman"/>
-                <w:sz w:val="21"/>
-              </w:rPr>
-            </w:pPr>
-            <w:r>
-              <w:rPr>
-                <w:rFonts w:cs="Times New Roman" w:hint="eastAsia"/>
-                <w:b/>
-                <w:sz w:val="21"/>
-              </w:rPr>
-              <w:t>数据库开发（</w:t>
-            </w:r>
-            <w:r>
-              <w:rPr>
-                <w:rFonts w:cs="Times New Roman"/>
-                <w:b/>
-                <w:sz w:val="21"/>
-              </w:rPr>
-              <w:t>40</w:t>
-            </w:r>
-            <w:r>
-              <w:rPr>
-                <w:rFonts w:cs="Times New Roman" w:hint="eastAsia"/>
-                <w:b/>
-                <w:sz w:val="21"/>
-              </w:rPr>
-              <w:t>%</w:t>
-            </w:r>
-            <w:r>
-              <w:rPr>
-                <w:rFonts w:cs="Times New Roman" w:hint="eastAsia"/>
-                <w:b/>
-                <w:sz w:val="21"/>
-              </w:rPr>
-              <w:t>）</w:t>
-            </w:r>
-            <w:r>
-              <w:rPr>
-                <w:rFonts w:cs="Times New Roman" w:hint="eastAsia"/>
-                <w:sz w:val="21"/>
-              </w:rPr>
-              <w:t>：能够综合运用程序设计语言、数据库编程技术和工具，开发一个完整的数据库应用软件，完成复杂工程问题的需求实现；软件成熟度高，功能实现完整，代码规范，可读性好。</w:t>
-            </w:r>
-          </w:p>
-          <w:p>
-            <w:pPr>
-              <w:spacing w:line="600" w:lineRule="exact"/>
-              <w:ind w:firstLineChars="0" w:firstLine="0"/>
-              <w:rPr>
-                <w:rFonts w:cs="Times New Roman"/>
-                <w:b/>
-                <w:color w:val="000000"/>
-                <w:sz w:val="32"/>
-              </w:rPr>
-            </w:pPr>
-          </w:p>
-        </w:tc>
-      </w:tr>
-      <w:tr>
-        <w:trPr>
-          <w:trHeight w:val="4820"/>
-        </w:trPr>
-        <w:tc>
-          <w:tcPr>
-            <w:tcW w:w="8755" w:type="dxa"/>
-            <w:gridSpan w:val="3"/>
-            <w:tcBorders>
-              <w:top w:val="single" w:sz="4" w:space="0" w:color="auto"/>
-              <w:left w:val="single" w:sz="4" w:space="0" w:color="auto"/>
-              <w:bottom w:val="single" w:sz="4" w:space="0" w:color="auto"/>
-              <w:right w:val="single" w:sz="4" w:space="0" w:color="auto"/>
-            </w:tcBorders>
-          </w:tcPr>
-          <w:p>
-            <w:pPr>
-              <w:spacing w:line="600" w:lineRule="exact"/>
-              <w:ind w:firstLineChars="0" w:firstLine="0"/>
-              <w:rPr>
-                <w:rFonts w:cs="Times New Roman"/>
-                <w:b/>
-                <w:color w:val="000000"/>
-                <w:sz w:val="32"/>
-              </w:rPr>
-            </w:pPr>
-            <w:r>
-              <w:rPr>
-                <w:rFonts w:cs="Times New Roman" w:hint="eastAsia"/>
-                <w:b/>
-                <w:color w:val="000000"/>
-                <w:sz w:val="32"/>
-              </w:rPr>
-              <w:t>教师考核评语：</w:t>
-            </w:r>
-          </w:p>
-          <w:p>
-            <w:pPr>
-              <w:spacing w:line="600" w:lineRule="exact"/>
-              <w:ind w:firstLineChars="0" w:firstLine="0"/>
-              <w:rPr>
-                <w:rFonts w:cs="Times New Roman"/>
-                <w:b/>
-                <w:color w:val="000000"/>
-                <w:sz w:val="32"/>
-              </w:rPr>
-            </w:pPr>
-          </w:p>
-        </w:tc>
-      </w:tr>
-      <w:tr>
-        <w:tc>
-          <w:tcPr>
-            <w:tcW w:w="2518" w:type="dxa"/>
-            <w:vMerge w:val="restart"/>
-            <w:tcBorders>
-              <w:top w:val="single" w:sz="4" w:space="0" w:color="auto"/>
-              <w:left w:val="single" w:sz="4" w:space="0" w:color="auto"/>
-              <w:bottom w:val="single" w:sz="4" w:space="0" w:color="auto"/>
-              <w:right w:val="single" w:sz="4" w:space="0" w:color="auto"/>
-            </w:tcBorders>
-          </w:tcPr>
-          <w:p>
-            <w:pPr>
-              <w:spacing w:line="600" w:lineRule="exact"/>
-              <w:ind w:firstLineChars="0" w:firstLine="0"/>
-              <w:jc w:val="center"/>
-              <w:rPr>
-                <w:rFonts w:cs="Times New Roman"/>
-                <w:b/>
-                <w:color w:val="000000"/>
-                <w:sz w:val="32"/>
-              </w:rPr>
-            </w:pPr>
-            <w:r>
-              <w:rPr>
-                <w:rFonts w:cs="Times New Roman" w:hint="eastAsia"/>
-                <w:b/>
-                <w:color w:val="000000"/>
-                <w:sz w:val="32"/>
-              </w:rPr>
-              <w:t>考核得分</w:t>
-            </w:r>
-          </w:p>
-        </w:tc>
-        <w:tc>
-          <w:tcPr>
-            <w:tcW w:w="3402" w:type="dxa"/>
-            <w:tcBorders>
-              <w:top w:val="single" w:sz="4" w:space="0" w:color="auto"/>
-              <w:left w:val="single" w:sz="4" w:space="0" w:color="auto"/>
-              <w:bottom w:val="single" w:sz="4" w:space="0" w:color="auto"/>
-              <w:right w:val="single" w:sz="4" w:space="0" w:color="auto"/>
-            </w:tcBorders>
-          </w:tcPr>
-          <w:p>
-            <w:pPr>
-              <w:spacing w:line="600" w:lineRule="exact"/>
-              <w:ind w:firstLineChars="0" w:firstLine="0"/>
-              <w:jc w:val="center"/>
-              <w:rPr>
-                <w:rFonts w:cs="Times New Roman"/>
-                <w:color w:val="000000"/>
-                <w:sz w:val="32"/>
-              </w:rPr>
-            </w:pPr>
-            <w:r>
-              <w:rPr>
-                <w:rFonts w:cs="Times New Roman" w:hint="eastAsia"/>
-                <w:color w:val="000000"/>
-                <w:sz w:val="32"/>
-              </w:rPr>
-              <w:t>考核细项</w:t>
-            </w:r>
-          </w:p>
-        </w:tc>
-        <w:tc>
-          <w:tcPr>
-            <w:tcW w:w="2835" w:type="dxa"/>
-            <w:tcBorders>
-              <w:top w:val="single" w:sz="4" w:space="0" w:color="auto"/>
-              <w:left w:val="single" w:sz="4" w:space="0" w:color="auto"/>
-              <w:bottom w:val="single" w:sz="4" w:space="0" w:color="auto"/>
-              <w:right w:val="single" w:sz="4" w:space="0" w:color="auto"/>
-            </w:tcBorders>
-          </w:tcPr>
-          <w:p>
-            <w:pPr>
-              <w:spacing w:line="600" w:lineRule="exact"/>
-              <w:ind w:firstLineChars="0" w:firstLine="0"/>
-              <w:jc w:val="center"/>
-              <w:rPr>
-                <w:rFonts w:cs="Times New Roman"/>
-                <w:color w:val="000000"/>
-                <w:sz w:val="32"/>
-              </w:rPr>
-            </w:pPr>
-            <w:r>
-              <w:rPr>
-                <w:rFonts w:cs="Times New Roman" w:hint="eastAsia"/>
-                <w:color w:val="000000"/>
-                <w:sz w:val="32"/>
-              </w:rPr>
-              <w:t>得分</w:t>
-            </w:r>
-          </w:p>
-        </w:tc>
-      </w:tr>
-      <w:tr>
-        <w:tc>
-          <w:tcPr>
-            <w:tcW w:w="0" w:type="auto"/>
-            <w:vMerge/>
-            <w:tcBorders>
-              <w:top w:val="single" w:sz="4" w:space="0" w:color="auto"/>
-              <w:left w:val="single" w:sz="4" w:space="0" w:color="auto"/>
-              <w:bottom w:val="single" w:sz="4" w:space="0" w:color="auto"/>
-              <w:right w:val="single" w:sz="4" w:space="0" w:color="auto"/>
-            </w:tcBorders>
-            <w:vAlign w:val="center"/>
-          </w:tcPr>
-          <w:p>
-            <w:pPr>
-              <w:widowControl/>
-              <w:ind w:firstLineChars="0" w:firstLine="0"/>
-              <w:jc w:val="left"/>
-              <w:rPr>
-                <w:rFonts w:cs="Times New Roman"/>
-                <w:b/>
-                <w:color w:val="000000"/>
-                <w:sz w:val="32"/>
-              </w:rPr>
-            </w:pPr>
-          </w:p>
-        </w:tc>
-        <w:tc>
-          <w:tcPr>
-            <w:tcW w:w="3402" w:type="dxa"/>
-            <w:tcBorders>
-              <w:top w:val="single" w:sz="4" w:space="0" w:color="auto"/>
-              <w:left w:val="single" w:sz="4" w:space="0" w:color="auto"/>
-              <w:bottom w:val="single" w:sz="4" w:space="0" w:color="auto"/>
-              <w:right w:val="single" w:sz="4" w:space="0" w:color="auto"/>
-            </w:tcBorders>
-          </w:tcPr>
-          <w:p>
-            <w:pPr>
-              <w:numPr>
-                <w:ilvl w:val="0"/>
-                <w:numId w:val="30"/>
-              </w:numPr>
-              <w:spacing w:line="600" w:lineRule="exact"/>
-              <w:ind w:firstLineChars="0"/>
-              <w:rPr>
-                <w:rFonts w:cs="Times New Roman"/>
-                <w:color w:val="000000"/>
-                <w:sz w:val="32"/>
-              </w:rPr>
-            </w:pPr>
-            <w:r>
-              <w:rPr>
-                <w:rFonts w:cs="Times New Roman" w:hint="eastAsia"/>
-                <w:color w:val="000000"/>
-                <w:sz w:val="32"/>
-              </w:rPr>
-              <w:t>数据库设计（</w:t>
-            </w:r>
-            <w:r>
-              <w:rPr>
-                <w:rFonts w:cs="Times New Roman"/>
-                <w:color w:val="000000"/>
-                <w:sz w:val="32"/>
-              </w:rPr>
-              <w:t>60</w:t>
-            </w:r>
-            <w:r>
-              <w:rPr>
-                <w:rFonts w:cs="Times New Roman" w:hint="eastAsia"/>
-                <w:color w:val="000000"/>
-                <w:sz w:val="32"/>
-              </w:rPr>
-              <w:t>%</w:t>
-            </w:r>
-            <w:r>
-              <w:rPr>
-                <w:rFonts w:cs="Times New Roman" w:hint="eastAsia"/>
-                <w:color w:val="000000"/>
-                <w:sz w:val="32"/>
-              </w:rPr>
-              <w:t>）</w:t>
-            </w:r>
-          </w:p>
-        </w:tc>
-        <w:tc>
-          <w:tcPr>
-            <w:tcW w:w="2835" w:type="dxa"/>
-            <w:tcBorders>
-              <w:top w:val="single" w:sz="4" w:space="0" w:color="auto"/>
-              <w:left w:val="single" w:sz="4" w:space="0" w:color="auto"/>
-              <w:bottom w:val="single" w:sz="4" w:space="0" w:color="auto"/>
-              <w:right w:val="single" w:sz="4" w:space="0" w:color="auto"/>
-            </w:tcBorders>
-          </w:tcPr>
-          <w:p>
-            <w:pPr>
-              <w:spacing w:line="600" w:lineRule="exact"/>
-              <w:ind w:firstLineChars="0" w:firstLine="0"/>
-              <w:rPr>
-                <w:rFonts w:cs="Times New Roman"/>
-                <w:color w:val="000000"/>
-                <w:sz w:val="32"/>
-              </w:rPr>
-            </w:pPr>
-          </w:p>
-        </w:tc>
-      </w:tr>
-      <w:tr>
-        <w:tc>
-          <w:tcPr>
-            <w:tcW w:w="0" w:type="auto"/>
-            <w:vMerge/>
-            <w:tcBorders>
-              <w:top w:val="single" w:sz="4" w:space="0" w:color="auto"/>
-              <w:left w:val="single" w:sz="4" w:space="0" w:color="auto"/>
-              <w:bottom w:val="single" w:sz="4" w:space="0" w:color="auto"/>
-              <w:right w:val="single" w:sz="4" w:space="0" w:color="auto"/>
-            </w:tcBorders>
-            <w:vAlign w:val="center"/>
-          </w:tcPr>
-          <w:p>
-            <w:pPr>
-              <w:widowControl/>
-              <w:ind w:firstLineChars="0" w:firstLine="0"/>
-              <w:jc w:val="left"/>
-              <w:rPr>
-                <w:rFonts w:cs="Times New Roman"/>
-                <w:b/>
-                <w:color w:val="000000"/>
-                <w:sz w:val="32"/>
-              </w:rPr>
-            </w:pPr>
-          </w:p>
-        </w:tc>
-        <w:tc>
-          <w:tcPr>
-            <w:tcW w:w="3402" w:type="dxa"/>
-            <w:tcBorders>
-              <w:top w:val="single" w:sz="4" w:space="0" w:color="auto"/>
-              <w:left w:val="single" w:sz="4" w:space="0" w:color="auto"/>
-              <w:bottom w:val="single" w:sz="4" w:space="0" w:color="auto"/>
-              <w:right w:val="single" w:sz="4" w:space="0" w:color="auto"/>
-            </w:tcBorders>
-          </w:tcPr>
-          <w:p>
-            <w:pPr>
-              <w:spacing w:line="600" w:lineRule="exact"/>
-              <w:ind w:firstLineChars="0" w:firstLine="0"/>
-              <w:rPr>
-                <w:rFonts w:cs="Times New Roman"/>
-                <w:color w:val="000000"/>
-                <w:sz w:val="32"/>
-              </w:rPr>
-            </w:pPr>
-            <w:r>
-              <w:rPr>
-                <w:rFonts w:cs="Times New Roman"/>
-                <w:color w:val="000000"/>
-                <w:sz w:val="32"/>
-              </w:rPr>
-              <w:t xml:space="preserve">2. </w:t>
-            </w:r>
-            <w:r>
-              <w:rPr>
-                <w:rFonts w:cs="Times New Roman" w:hint="eastAsia"/>
-                <w:color w:val="000000"/>
-                <w:sz w:val="32"/>
-              </w:rPr>
-              <w:t>数据库开发（</w:t>
-            </w:r>
-            <w:r>
-              <w:rPr>
-                <w:rFonts w:cs="Times New Roman"/>
-                <w:color w:val="000000"/>
-                <w:sz w:val="32"/>
-              </w:rPr>
-              <w:t>40</w:t>
-            </w:r>
-            <w:r>
-              <w:rPr>
-                <w:rFonts w:cs="Times New Roman" w:hint="eastAsia"/>
-                <w:color w:val="000000"/>
-                <w:sz w:val="32"/>
-              </w:rPr>
-              <w:t>%</w:t>
-            </w:r>
-            <w:r>
-              <w:rPr>
-                <w:rFonts w:cs="Times New Roman" w:hint="eastAsia"/>
-                <w:color w:val="000000"/>
-                <w:sz w:val="32"/>
-              </w:rPr>
-              <w:t>）</w:t>
-            </w:r>
-          </w:p>
-        </w:tc>
-        <w:tc>
-          <w:tcPr>
-            <w:tcW w:w="2835" w:type="dxa"/>
-            <w:tcBorders>
-              <w:top w:val="single" w:sz="4" w:space="0" w:color="auto"/>
-              <w:left w:val="single" w:sz="4" w:space="0" w:color="auto"/>
-              <w:bottom w:val="single" w:sz="4" w:space="0" w:color="auto"/>
-              <w:right w:val="single" w:sz="4" w:space="0" w:color="auto"/>
-            </w:tcBorders>
-          </w:tcPr>
-          <w:p>
-            <w:pPr>
-              <w:spacing w:line="600" w:lineRule="exact"/>
-              <w:ind w:firstLineChars="0" w:firstLine="0"/>
-              <w:rPr>
-                <w:rFonts w:cs="Times New Roman"/>
-                <w:color w:val="000000"/>
-                <w:sz w:val="32"/>
-              </w:rPr>
-            </w:pPr>
-          </w:p>
-        </w:tc>
-      </w:tr>
-      <w:tr>
-        <w:tc>
-          <w:tcPr>
-            <w:tcW w:w="0" w:type="auto"/>
-            <w:vMerge/>
-            <w:tcBorders>
-              <w:top w:val="single" w:sz="4" w:space="0" w:color="auto"/>
-              <w:left w:val="single" w:sz="4" w:space="0" w:color="auto"/>
-              <w:bottom w:val="single" w:sz="4" w:space="0" w:color="auto"/>
-              <w:right w:val="single" w:sz="4" w:space="0" w:color="auto"/>
-            </w:tcBorders>
-            <w:vAlign w:val="center"/>
-          </w:tcPr>
-          <w:p>
-            <w:pPr>
-              <w:widowControl/>
-              <w:ind w:firstLineChars="0" w:firstLine="0"/>
-              <w:jc w:val="left"/>
-              <w:rPr>
-                <w:rFonts w:cs="Times New Roman"/>
-                <w:b/>
-                <w:color w:val="000000"/>
-                <w:sz w:val="32"/>
-              </w:rPr>
-            </w:pPr>
-          </w:p>
-        </w:tc>
-        <w:tc>
-          <w:tcPr>
-            <w:tcW w:w="3402" w:type="dxa"/>
-            <w:tcBorders>
-              <w:top w:val="single" w:sz="4" w:space="0" w:color="auto"/>
-              <w:left w:val="single" w:sz="4" w:space="0" w:color="auto"/>
-              <w:bottom w:val="single" w:sz="4" w:space="0" w:color="auto"/>
-              <w:right w:val="single" w:sz="4" w:space="0" w:color="auto"/>
-            </w:tcBorders>
-          </w:tcPr>
-          <w:p>
-            <w:pPr>
-              <w:spacing w:line="600" w:lineRule="exact"/>
-              <w:ind w:firstLineChars="0" w:firstLine="0"/>
-              <w:jc w:val="center"/>
-              <w:rPr>
-                <w:rFonts w:cs="Times New Roman"/>
-                <w:color w:val="000000"/>
-                <w:sz w:val="32"/>
-              </w:rPr>
-            </w:pPr>
-            <w:r>
-              <w:rPr>
-                <w:rFonts w:cs="Times New Roman" w:hint="eastAsia"/>
-                <w:color w:val="000000"/>
-                <w:sz w:val="32"/>
-              </w:rPr>
-              <w:t>总分</w:t>
-            </w:r>
-          </w:p>
-        </w:tc>
-        <w:tc>
-          <w:tcPr>
-            <w:tcW w:w="2835" w:type="dxa"/>
-            <w:tcBorders>
-              <w:top w:val="single" w:sz="4" w:space="0" w:color="auto"/>
-              <w:left w:val="single" w:sz="4" w:space="0" w:color="auto"/>
-              <w:bottom w:val="single" w:sz="4" w:space="0" w:color="auto"/>
-              <w:right w:val="single" w:sz="4" w:space="0" w:color="auto"/>
-            </w:tcBorders>
-          </w:tcPr>
-          <w:p>
-            <w:pPr>
-              <w:spacing w:line="600" w:lineRule="exact"/>
-              <w:ind w:firstLineChars="0" w:firstLine="0"/>
-              <w:rPr>
-                <w:rFonts w:cs="Times New Roman"/>
-                <w:b/>
-                <w:color w:val="000000"/>
-                <w:sz w:val="32"/>
-              </w:rPr>
-            </w:pPr>
-          </w:p>
-        </w:tc>
-      </w:tr>
-      <w:tr>
-        <w:tc>
-          <w:tcPr>
-            <w:tcW w:w="2518" w:type="dxa"/>
-            <w:tcBorders>
-              <w:top w:val="single" w:sz="4" w:space="0" w:color="auto"/>
-              <w:left w:val="single" w:sz="4" w:space="0" w:color="auto"/>
-              <w:bottom w:val="single" w:sz="4" w:space="0" w:color="auto"/>
-              <w:right w:val="single" w:sz="4" w:space="0" w:color="auto"/>
-            </w:tcBorders>
-          </w:tcPr>
-          <w:p>
-            <w:pPr>
-              <w:spacing w:line="600" w:lineRule="exact"/>
-              <w:ind w:firstLineChars="0" w:firstLine="0"/>
-              <w:jc w:val="center"/>
-              <w:rPr>
-                <w:rFonts w:cs="Times New Roman"/>
-                <w:b/>
-                <w:color w:val="000000"/>
-                <w:sz w:val="32"/>
-              </w:rPr>
-            </w:pPr>
-            <w:r>
-              <w:rPr>
-                <w:rFonts w:cs="Times New Roman" w:hint="eastAsia"/>
-                <w:b/>
-                <w:color w:val="000000"/>
-                <w:sz w:val="32"/>
-              </w:rPr>
-              <w:t>评阅人签名</w:t>
-            </w:r>
-          </w:p>
-        </w:tc>
-        <w:tc>
-          <w:tcPr>
-            <w:tcW w:w="6237" w:type="dxa"/>
-            <w:gridSpan w:val="2"/>
-            <w:tcBorders>
-              <w:top w:val="single" w:sz="4" w:space="0" w:color="auto"/>
-              <w:left w:val="single" w:sz="4" w:space="0" w:color="auto"/>
-              <w:bottom w:val="single" w:sz="4" w:space="0" w:color="auto"/>
-              <w:right w:val="single" w:sz="4" w:space="0" w:color="auto"/>
-            </w:tcBorders>
-          </w:tcPr>
-          <w:p>
-            <w:pPr>
-              <w:spacing w:line="600" w:lineRule="exact"/>
-              <w:ind w:firstLineChars="0" w:firstLine="0"/>
-              <w:rPr>
-                <w:rFonts w:cs="Times New Roman"/>
-                <w:b/>
-                <w:color w:val="000000"/>
-                <w:sz w:val="32"/>
-              </w:rPr>
-            </w:pPr>
-          </w:p>
-        </w:tc>
-      </w:tr>
-      <w:tr>
-        <w:tc>
-          <w:tcPr>
-            <w:tcW w:w="2518" w:type="dxa"/>
-            <w:tcBorders>
-              <w:top w:val="single" w:sz="4" w:space="0" w:color="auto"/>
-              <w:left w:val="single" w:sz="4" w:space="0" w:color="auto"/>
-              <w:bottom w:val="single" w:sz="4" w:space="0" w:color="auto"/>
-              <w:right w:val="single" w:sz="4" w:space="0" w:color="auto"/>
-            </w:tcBorders>
-          </w:tcPr>
-          <w:p>
-            <w:pPr>
-              <w:spacing w:line="600" w:lineRule="exact"/>
-              <w:ind w:firstLineChars="0" w:firstLine="0"/>
-              <w:jc w:val="center"/>
-              <w:rPr>
-                <w:rFonts w:cs="Times New Roman"/>
-                <w:b/>
-                <w:color w:val="000000"/>
-                <w:sz w:val="32"/>
-              </w:rPr>
-            </w:pPr>
-            <w:r>
-              <w:rPr>
-                <w:rFonts w:cs="Times New Roman" w:hint="eastAsia"/>
-                <w:b/>
-                <w:color w:val="000000"/>
-                <w:sz w:val="32"/>
-              </w:rPr>
-              <w:t>评阅日期</w:t>
-            </w:r>
-          </w:p>
-        </w:tc>
-        <w:tc>
-          <w:tcPr>
-            <w:tcW w:w="6237" w:type="dxa"/>
-            <w:gridSpan w:val="2"/>
-            <w:tcBorders>
-              <w:top w:val="single" w:sz="4" w:space="0" w:color="auto"/>
-              <w:left w:val="single" w:sz="4" w:space="0" w:color="auto"/>
-              <w:bottom w:val="single" w:sz="4" w:space="0" w:color="auto"/>
-              <w:right w:val="single" w:sz="4" w:space="0" w:color="auto"/>
-            </w:tcBorders>
-          </w:tcPr>
-          <w:p>
-            <w:pPr>
-              <w:spacing w:line="600" w:lineRule="exact"/>
-              <w:ind w:firstLineChars="0" w:firstLine="0"/>
-              <w:rPr>
-                <w:rFonts w:cs="Times New Roman"/>
-                <w:b/>
-                <w:color w:val="000000"/>
-                <w:sz w:val="32"/>
-              </w:rPr>
-            </w:pPr>
-          </w:p>
-        </w:tc>
-      </w:tr>
-    </w:tbl>
-    <w:p>
-      <w:pPr>
-        <w:ind w:firstLineChars="0" w:firstLine="0"/>
-        <w:rPr>
-          <w:rFonts w:cs="Times New Roman"/>
-          <w:sz w:val="21"/>
-        </w:rPr>
-      </w:pPr>
-      <w:r>
-        <w:rPr>
-          <w:rFonts w:cs="Times New Roman" w:hint="eastAsia"/>
-          <w:color w:val="000000"/>
-          <w:szCs w:val="24"/>
-        </w:rPr>
-        <w:t>（注：此表每名学生一份，</w:t>
-      </w:r>
-      <w:proofErr w:type="gramStart"/>
-      <w:r>
-        <w:rPr>
-          <w:rFonts w:cs="Times New Roman" w:hint="eastAsia"/>
-          <w:color w:val="000000"/>
-          <w:szCs w:val="24"/>
-        </w:rPr>
-        <w:t>随学生</w:t>
-      </w:r>
-      <w:proofErr w:type="gramEnd"/>
-      <w:r>
-        <w:rPr>
-          <w:rFonts w:cs="Times New Roman" w:hint="eastAsia"/>
-          <w:color w:val="000000"/>
-          <w:szCs w:val="24"/>
-        </w:rPr>
-        <w:t>大作业或论文等形式的考核材料一并存档）</w:t>
-      </w:r>
-    </w:p>
-    <w:p>
-      <w:pPr>
-        <w:widowControl/>
-        <w:ind w:firstLineChars="0" w:firstLine="0"/>
-        <w:jc w:val="left"/>
-      </w:pPr>
-    </w:p>
     <w:sdt>
       <w:sdtPr>
         <w:rPr>
@@ -6405,7 +4265,7 @@
                     </pic:cNvPicPr>
                   </pic:nvPicPr>
                   <pic:blipFill>
-                    <a:blip r:embed="rId9">
+                    <a:blip r:embed="rId8">
                       <a:extLst>
                         <a:ext uri="{28A0092B-C50C-407E-A947-70E740481C1C}">
                           <a14:useLocalDpi xmlns:a14="http://schemas.microsoft.com/office/drawing/2010/main" val="0"/>
@@ -6464,6 +4324,113 @@
                 <pic:pic xmlns:pic="http://schemas.openxmlformats.org/drawingml/2006/picture">
                   <pic:nvPicPr>
                     <pic:cNvPr id="0" name="Picture 3"/>
+                    <pic:cNvPicPr>
+                      <a:picLocks noChangeAspect="1" noChangeArrowheads="1"/>
+                    </pic:cNvPicPr>
+                  </pic:nvPicPr>
+                  <pic:blipFill>
+                    <a:blip r:embed="rId9" cstate="print">
+                      <a:extLst>
+                        <a:ext uri="{28A0092B-C50C-407E-A947-70E740481C1C}">
+                          <a14:useLocalDpi xmlns:a14="http://schemas.microsoft.com/office/drawing/2010/main" val="0"/>
+                        </a:ext>
+                      </a:extLst>
+                    </a:blip>
+                    <a:srcRect/>
+                    <a:stretch>
+                      <a:fillRect/>
+                    </a:stretch>
+                  </pic:blipFill>
+                  <pic:spPr bwMode="auto">
+                    <a:xfrm>
+                      <a:off x="0" y="0"/>
+                      <a:ext cx="5274310" cy="1964055"/>
+                    </a:xfrm>
+                    <a:prstGeom prst="rect">
+                      <a:avLst/>
+                    </a:prstGeom>
+                    <a:noFill/>
+                    <a:ln>
+                      <a:noFill/>
+                    </a:ln>
+                  </pic:spPr>
+                </pic:pic>
+              </a:graphicData>
+            </a:graphic>
+          </wp:inline>
+        </w:drawing>
+      </w:r>
+    </w:p>
+    <w:p>
+      <w:pPr>
+        <w:pStyle w:val="a9"/>
+        <w:ind w:firstLine="360"/>
+      </w:pPr>
+      <w:r>
+        <w:rPr>
+          <w:rFonts w:hint="eastAsia"/>
+        </w:rPr>
+        <w:t>图</w:t>
+      </w:r>
+      <w:r>
+        <w:t>1</w:t>
+      </w:r>
+      <w:r>
+        <w:rPr>
+          <w:rFonts w:hint="eastAsia"/>
+        </w:rPr>
+        <w:t>：班级</w:t>
+      </w:r>
+      <w:r>
+        <w:rPr>
+          <w:rFonts w:hint="eastAsia"/>
+        </w:rPr>
+        <w:t>E</w:t>
+      </w:r>
+      <w:r>
+        <w:t>-R</w:t>
+      </w:r>
+      <w:r>
+        <w:rPr>
+          <w:rFonts w:hint="eastAsia"/>
+        </w:rPr>
+        <w:t>图</w:t>
+      </w:r>
+    </w:p>
+    <w:p>
+      <w:pPr>
+        <w:ind w:firstLine="480"/>
+        <w:jc w:val="center"/>
+        <w:rPr>
+          <w:noProof/>
+        </w:rPr>
+      </w:pPr>
+    </w:p>
+    <w:p>
+      <w:pPr>
+        <w:ind w:firstLine="480"/>
+        <w:jc w:val="center"/>
+        <w:rPr>
+          <w:noProof/>
+        </w:rPr>
+      </w:pPr>
+      <w:r>
+        <w:rPr>
+          <w:noProof/>
+        </w:rPr>
+        <w:drawing>
+          <wp:inline distT="0" distB="0" distL="0" distR="0" wp14:anchorId="2E366006" wp14:editId="770EA32A">
+            <wp:extent cx="5274310" cy="1964055"/>
+            <wp:effectExtent l="0" t="0" r="0" b="0"/>
+            <wp:docPr id="1097129115" name="图片 1"/>
+            <wp:cNvGraphicFramePr>
+              <a:graphicFrameLocks xmlns:a="http://schemas.openxmlformats.org/drawingml/2006/main" noChangeAspect="1"/>
+            </wp:cNvGraphicFramePr>
+            <a:graphic xmlns:a="http://schemas.openxmlformats.org/drawingml/2006/main">
+              <a:graphicData uri="http://schemas.openxmlformats.org/drawingml/2006/picture">
+                <pic:pic xmlns:pic="http://schemas.openxmlformats.org/drawingml/2006/picture">
+                  <pic:nvPicPr>
+                    <pic:cNvPr id="0" name="Picture 1"/>
                     <pic:cNvPicPr>
                       <a:picLocks noChangeAspect="1" noChangeArrowheads="1"/>
                     </pic:cNvPicPr>
@@ -6505,9 +4472,6 @@
       <w:pPr>
         <w:pStyle w:val="a9"/>
         <w:ind w:firstLine="360"/>
-        <w:rPr>
-          <w:rFonts w:hint="eastAsia"/>
-        </w:rPr>
       </w:pPr>
       <w:r>
         <w:rPr>
@@ -6516,13 +4480,13 @@
         <w:t>图</w:t>
       </w:r>
       <w:r>
-        <w:t>1</w:t>
-      </w:r>
-      <w:r>
-        <w:rPr>
-          <w:rFonts w:hint="eastAsia"/>
-        </w:rPr>
-        <w:t>：班级</w:t>
+        <w:t>2</w:t>
+      </w:r>
+      <w:r>
+        <w:rPr>
+          <w:rFonts w:hint="eastAsia"/>
+        </w:rPr>
+        <w:t>：班级管理员</w:t>
       </w:r>
       <w:r>
         <w:rPr>
@@ -6542,15 +4506,18 @@
     </w:p>
     <w:p>
       <w:pPr>
+        <w:tabs>
+          <w:tab w:val="left" w:pos="3300"/>
+        </w:tabs>
         <w:ind w:firstLine="480"/>
         <w:jc w:val="center"/>
-        <w:rPr>
-          <w:noProof/>
-        </w:rPr>
-      </w:pPr>
-    </w:p>
-    <w:p>
-      <w:pPr>
+      </w:pPr>
+    </w:p>
+    <w:p>
+      <w:pPr>
+        <w:tabs>
+          <w:tab w:val="left" w:pos="3300"/>
+        </w:tabs>
         <w:ind w:firstLine="480"/>
         <w:jc w:val="center"/>
         <w:rPr>
@@ -6559,13 +4526,14 @@
       </w:pPr>
       <w:r>
         <w:rPr>
+          <w:rFonts w:hint="eastAsia"/>
           <w:noProof/>
         </w:rPr>
         <w:drawing>
-          <wp:inline distT="0" distB="0" distL="0" distR="0" wp14:anchorId="2E366006" wp14:editId="770EA32A">
-            <wp:extent cx="5274310" cy="1964055"/>
+          <wp:inline distT="0" distB="0" distL="0" distR="0" wp14:anchorId="07966C0F" wp14:editId="30BC4135">
+            <wp:extent cx="5274310" cy="1450340"/>
             <wp:effectExtent l="0" t="0" r="0" b="0"/>
-            <wp:docPr id="1097129115" name="图片 1"/>
+            <wp:docPr id="113067896" name="图片 11"/>
             <wp:cNvGraphicFramePr>
               <a:graphicFrameLocks xmlns:a="http://schemas.openxmlformats.org/drawingml/2006/main" noChangeAspect="1"/>
             </wp:cNvGraphicFramePr>
@@ -6573,7 +4541,7 @@
               <a:graphicData uri="http://schemas.openxmlformats.org/drawingml/2006/picture">
                 <pic:pic xmlns:pic="http://schemas.openxmlformats.org/drawingml/2006/picture">
                   <pic:nvPicPr>
-                    <pic:cNvPr id="0" name="Picture 1"/>
+                    <pic:cNvPr id="0" name="Picture 27"/>
                     <pic:cNvPicPr>
                       <a:picLocks noChangeAspect="1" noChangeArrowheads="1"/>
                     </pic:cNvPicPr>
@@ -6594,7 +4562,7 @@
                   <pic:spPr bwMode="auto">
                     <a:xfrm>
                       <a:off x="0" y="0"/>
-                      <a:ext cx="5274310" cy="1964055"/>
+                      <a:ext cx="5274310" cy="1450340"/>
                     </a:xfrm>
                     <a:prstGeom prst="rect">
                       <a:avLst/>
@@ -6623,13 +4591,13 @@
         <w:t>图</w:t>
       </w:r>
       <w:r>
-        <w:t>2</w:t>
-      </w:r>
-      <w:r>
-        <w:rPr>
-          <w:rFonts w:hint="eastAsia"/>
-        </w:rPr>
-        <w:t>：班级管理员</w:t>
+        <w:t>3</w:t>
+      </w:r>
+      <w:r>
+        <w:rPr>
+          <w:rFonts w:hint="eastAsia"/>
+        </w:rPr>
+        <w:t>：学生</w:t>
       </w:r>
       <w:r>
         <w:rPr>
@@ -6649,34 +4617,33 @@
     </w:p>
     <w:p>
       <w:pPr>
+        <w:ind w:firstLine="480"/>
+        <w:jc w:val="center"/>
+        <w:rPr>
+          <w:noProof/>
+        </w:rPr>
+      </w:pPr>
+    </w:p>
+    <w:p>
+      <w:pPr>
         <w:tabs>
-          <w:tab w:val="left" w:pos="3300"/>
+          <w:tab w:val="left" w:pos="2172"/>
         </w:tabs>
         <w:ind w:firstLine="480"/>
         <w:jc w:val="center"/>
-      </w:pPr>
-    </w:p>
-    <w:p>
-      <w:pPr>
-        <w:tabs>
-          <w:tab w:val="left" w:pos="3300"/>
-        </w:tabs>
-        <w:ind w:firstLine="480"/>
-        <w:jc w:val="center"/>
         <w:rPr>
           <w:noProof/>
         </w:rPr>
       </w:pPr>
       <w:r>
         <w:rPr>
-          <w:rFonts w:hint="eastAsia"/>
           <w:noProof/>
         </w:rPr>
         <w:drawing>
-          <wp:inline distT="0" distB="0" distL="0" distR="0" wp14:anchorId="07966C0F" wp14:editId="30BC4135">
+          <wp:inline distT="0" distB="0" distL="0" distR="0" wp14:anchorId="411E6C37" wp14:editId="472A4B47">
             <wp:extent cx="5274310" cy="1450340"/>
             <wp:effectExtent l="0" t="0" r="0" b="0"/>
-            <wp:docPr id="113067896" name="图片 11"/>
+            <wp:docPr id="1901588476" name="图片 12"/>
             <wp:cNvGraphicFramePr>
               <a:graphicFrameLocks xmlns:a="http://schemas.openxmlformats.org/drawingml/2006/main" noChangeAspect="1"/>
             </wp:cNvGraphicFramePr>
@@ -6684,7 +4651,7 @@
               <a:graphicData uri="http://schemas.openxmlformats.org/drawingml/2006/picture">
                 <pic:pic xmlns:pic="http://schemas.openxmlformats.org/drawingml/2006/picture">
                   <pic:nvPicPr>
-                    <pic:cNvPr id="0" name="Picture 27"/>
+                    <pic:cNvPr id="0" name="Picture 29"/>
                     <pic:cNvPicPr>
                       <a:picLocks noChangeAspect="1" noChangeArrowheads="1"/>
                     </pic:cNvPicPr>
@@ -6734,13 +4701,13 @@
         <w:t>图</w:t>
       </w:r>
       <w:r>
-        <w:t>3</w:t>
-      </w:r>
-      <w:r>
-        <w:rPr>
-          <w:rFonts w:hint="eastAsia"/>
-        </w:rPr>
-        <w:t>：学生</w:t>
+        <w:t>4</w:t>
+      </w:r>
+      <w:r>
+        <w:rPr>
+          <w:rFonts w:hint="eastAsia"/>
+        </w:rPr>
+        <w:t>：班费</w:t>
       </w:r>
       <w:r>
         <w:rPr>
@@ -6766,27 +4733,16 @@
           <w:noProof/>
         </w:rPr>
       </w:pPr>
-    </w:p>
-    <w:p>
-      <w:pPr>
-        <w:tabs>
-          <w:tab w:val="left" w:pos="2172"/>
-        </w:tabs>
-        <w:ind w:firstLine="480"/>
-        <w:jc w:val="center"/>
+      <w:r>
         <w:rPr>
           <w:noProof/>
         </w:rPr>
-      </w:pPr>
-      <w:r>
-        <w:rPr>
-          <w:noProof/>
-        </w:rPr>
+        <w:lastRenderedPageBreak/>
         <w:drawing>
-          <wp:inline distT="0" distB="0" distL="0" distR="0" wp14:anchorId="411E6C37" wp14:editId="472A4B47">
+          <wp:inline distT="0" distB="0" distL="0" distR="0" wp14:anchorId="3C96BFB4" wp14:editId="7E453F38">
             <wp:extent cx="5274310" cy="1450340"/>
             <wp:effectExtent l="0" t="0" r="0" b="0"/>
-            <wp:docPr id="1901588476" name="图片 12"/>
+            <wp:docPr id="1807715213" name="图片 13"/>
             <wp:cNvGraphicFramePr>
               <a:graphicFrameLocks xmlns:a="http://schemas.openxmlformats.org/drawingml/2006/main" noChangeAspect="1"/>
             </wp:cNvGraphicFramePr>
@@ -6794,7 +4750,7 @@
               <a:graphicData uri="http://schemas.openxmlformats.org/drawingml/2006/picture">
                 <pic:pic xmlns:pic="http://schemas.openxmlformats.org/drawingml/2006/picture">
                   <pic:nvPicPr>
-                    <pic:cNvPr id="0" name="Picture 29"/>
+                    <pic:cNvPr id="0" name="Picture 31"/>
                     <pic:cNvPicPr>
                       <a:picLocks noChangeAspect="1" noChangeArrowheads="1"/>
                     </pic:cNvPicPr>
@@ -6844,105 +4800,6 @@
         <w:t>图</w:t>
       </w:r>
       <w:r>
-        <w:t>4</w:t>
-      </w:r>
-      <w:r>
-        <w:rPr>
-          <w:rFonts w:hint="eastAsia"/>
-        </w:rPr>
-        <w:t>：班费</w:t>
-      </w:r>
-      <w:r>
-        <w:rPr>
-          <w:rFonts w:hint="eastAsia"/>
-        </w:rPr>
-        <w:t>E</w:t>
-      </w:r>
-      <w:r>
-        <w:t>-R</w:t>
-      </w:r>
-      <w:r>
-        <w:rPr>
-          <w:rFonts w:hint="eastAsia"/>
-        </w:rPr>
-        <w:t>图</w:t>
-      </w:r>
-    </w:p>
-    <w:p>
-      <w:pPr>
-        <w:ind w:firstLine="480"/>
-        <w:jc w:val="center"/>
-        <w:rPr>
-          <w:noProof/>
-        </w:rPr>
-      </w:pPr>
-      <w:r>
-        <w:rPr>
-          <w:noProof/>
-        </w:rPr>
-        <w:lastRenderedPageBreak/>
-        <w:drawing>
-          <wp:inline distT="0" distB="0" distL="0" distR="0" wp14:anchorId="3C96BFB4" wp14:editId="7E453F38">
-            <wp:extent cx="5274310" cy="1450340"/>
-            <wp:effectExtent l="0" t="0" r="0" b="0"/>
-            <wp:docPr id="1807715213" name="图片 13"/>
-            <wp:cNvGraphicFramePr>
-              <a:graphicFrameLocks xmlns:a="http://schemas.openxmlformats.org/drawingml/2006/main" noChangeAspect="1"/>
-            </wp:cNvGraphicFramePr>
-            <a:graphic xmlns:a="http://schemas.openxmlformats.org/drawingml/2006/main">
-              <a:graphicData uri="http://schemas.openxmlformats.org/drawingml/2006/picture">
-                <pic:pic xmlns:pic="http://schemas.openxmlformats.org/drawingml/2006/picture">
-                  <pic:nvPicPr>
-                    <pic:cNvPr id="0" name="Picture 31"/>
-                    <pic:cNvPicPr>
-                      <a:picLocks noChangeAspect="1" noChangeArrowheads="1"/>
-                    </pic:cNvPicPr>
-                  </pic:nvPicPr>
-                  <pic:blipFill>
-                    <a:blip r:embed="rId14" cstate="print">
-                      <a:extLst>
-                        <a:ext uri="{28A0092B-C50C-407E-A947-70E740481C1C}">
-                          <a14:useLocalDpi xmlns:a14="http://schemas.microsoft.com/office/drawing/2010/main" val="0"/>
-                        </a:ext>
-                      </a:extLst>
-                    </a:blip>
-                    <a:srcRect/>
-                    <a:stretch>
-                      <a:fillRect/>
-                    </a:stretch>
-                  </pic:blipFill>
-                  <pic:spPr bwMode="auto">
-                    <a:xfrm>
-                      <a:off x="0" y="0"/>
-                      <a:ext cx="5274310" cy="1450340"/>
-                    </a:xfrm>
-                    <a:prstGeom prst="rect">
-                      <a:avLst/>
-                    </a:prstGeom>
-                    <a:noFill/>
-                    <a:ln>
-                      <a:noFill/>
-                    </a:ln>
-                  </pic:spPr>
-                </pic:pic>
-              </a:graphicData>
-            </a:graphic>
-          </wp:inline>
-        </w:drawing>
-      </w:r>
-    </w:p>
-    <w:p>
-      <w:pPr>
-        <w:pStyle w:val="a9"/>
-        <w:ind w:firstLine="360"/>
-      </w:pPr>
-      <w:r>
-        <w:rPr>
-          <w:rFonts w:hint="eastAsia"/>
-        </w:rPr>
-        <w:t>图</w:t>
-      </w:r>
-      <w:r>
         <w:t>5</w:t>
       </w:r>
       <w:r>
@@ -7028,7 +4885,7 @@
                     </pic:cNvPicPr>
                   </pic:nvPicPr>
                   <pic:blipFill>
-                    <a:blip r:embed="rId15">
+                    <a:blip r:embed="rId14">
                       <a:extLst>
                         <a:ext uri="{28A0092B-C50C-407E-A947-70E740481C1C}">
                           <a14:useLocalDpi xmlns:a14="http://schemas.microsoft.com/office/drawing/2010/main" val="0"/>
@@ -7136,7 +4993,7 @@
                     </pic:cNvPicPr>
                   </pic:nvPicPr>
                   <pic:blipFill>
-                    <a:blip r:embed="rId16" cstate="print">
+                    <a:blip r:embed="rId15" cstate="print">
                       <a:extLst>
                         <a:ext uri="{28A0092B-C50C-407E-A947-70E740481C1C}">
                           <a14:useLocalDpi xmlns:a14="http://schemas.microsoft.com/office/drawing/2010/main" val="0"/>
@@ -7451,9 +5308,6 @@
       <w:pPr>
         <w:spacing w:line="360" w:lineRule="auto"/>
         <w:ind w:firstLineChars="0" w:firstLine="0"/>
-        <w:rPr>
-          <w:rFonts w:hint="eastAsia"/>
-        </w:rPr>
       </w:pPr>
       <w:r>
         <w:rPr>
@@ -10449,7 +8303,7 @@
                     </pic:cNvPicPr>
                   </pic:nvPicPr>
                   <pic:blipFill>
-                    <a:blip r:embed="rId17" cstate="print">
+                    <a:blip r:embed="rId16" cstate="print">
                       <a:extLst>
                         <a:ext uri="{28A0092B-C50C-407E-A947-70E740481C1C}">
                           <a14:useLocalDpi xmlns:a14="http://schemas.microsoft.com/office/drawing/2010/main" val="0"/>
@@ -17313,7 +15167,7 @@
                           <pic:cNvPicPr/>
                         </pic:nvPicPr>
                         <pic:blipFill>
-                          <a:blip r:embed="rId18"/>
+                          <a:blip r:embed="rId17"/>
                           <a:stretch>
                             <a:fillRect/>
                           </a:stretch>
@@ -17354,6 +15208,147 @@
                   <wp:extent cx="1244413" cy="1547215"/>
                   <wp:effectExtent l="0" t="0" r="0" b="0"/>
                   <wp:docPr id="48" name="图片 48"/>
+                  <wp:cNvGraphicFramePr>
+                    <a:graphicFrameLocks xmlns:a="http://schemas.openxmlformats.org/drawingml/2006/main" noChangeAspect="1"/>
+                  </wp:cNvGraphicFramePr>
+                  <a:graphic xmlns:a="http://schemas.openxmlformats.org/drawingml/2006/main">
+                    <a:graphicData uri="http://schemas.openxmlformats.org/drawingml/2006/picture">
+                      <pic:pic xmlns:pic="http://schemas.openxmlformats.org/drawingml/2006/picture">
+                        <pic:nvPicPr>
+                          <pic:cNvPr id="1" name=""/>
+                          <pic:cNvPicPr/>
+                        </pic:nvPicPr>
+                        <pic:blipFill>
+                          <a:blip r:embed="rId18"/>
+                          <a:stretch>
+                            <a:fillRect/>
+                          </a:stretch>
+                        </pic:blipFill>
+                        <pic:spPr>
+                          <a:xfrm>
+                            <a:off x="0" y="0"/>
+                            <a:ext cx="1252321" cy="1557047"/>
+                          </a:xfrm>
+                          <a:prstGeom prst="rect">
+                            <a:avLst/>
+                          </a:prstGeom>
+                        </pic:spPr>
+                      </pic:pic>
+                    </a:graphicData>
+                  </a:graphic>
+                </wp:inline>
+              </w:drawing>
+            </w:r>
+          </w:p>
+        </w:tc>
+      </w:tr>
+    </w:tbl>
+    <w:p>
+      <w:pPr>
+        <w:ind w:firstLine="480"/>
+      </w:pPr>
+    </w:p>
+    <w:p>
+      <w:pPr>
+        <w:widowControl/>
+        <w:spacing w:line="360" w:lineRule="auto"/>
+        <w:ind w:firstLineChars="0" w:firstLine="420"/>
+      </w:pPr>
+      <w:r>
+        <w:rPr>
+          <w:rFonts w:hint="eastAsia"/>
+        </w:rPr>
+        <w:t>后端创建</w:t>
+      </w:r>
+      <w:r>
+        <w:rPr>
+          <w:rFonts w:hint="eastAsia"/>
+        </w:rPr>
+        <w:t>controller</w:t>
+      </w:r>
+      <w:r>
+        <w:rPr>
+          <w:rFonts w:hint="eastAsia"/>
+        </w:rPr>
+        <w:t>层，分别对应</w:t>
+      </w:r>
+      <w:r>
+        <w:rPr>
+          <w:rFonts w:hint="eastAsia"/>
+        </w:rPr>
+        <w:t>5</w:t>
+      </w:r>
+      <w:r>
+        <w:rPr>
+          <w:rFonts w:hint="eastAsia"/>
+        </w:rPr>
+        <w:t>个控制器：用来封装一些方法供前端调用。</w:t>
+      </w:r>
+    </w:p>
+    <w:p>
+      <w:pPr>
+        <w:widowControl/>
+        <w:spacing w:line="360" w:lineRule="auto"/>
+        <w:ind w:firstLineChars="0" w:firstLine="420"/>
+      </w:pPr>
+      <w:r>
+        <w:rPr>
+          <w:rFonts w:hint="eastAsia"/>
+        </w:rPr>
+        <w:t>拿</w:t>
+      </w:r>
+      <w:proofErr w:type="spellStart"/>
+      <w:r>
+        <w:t>UserController</w:t>
+      </w:r>
+      <w:proofErr w:type="spellEnd"/>
+      <w:r>
+        <w:rPr>
+          <w:rFonts w:hint="eastAsia"/>
+        </w:rPr>
+        <w:t>举例：</w:t>
+      </w:r>
+    </w:p>
+    <w:tbl>
+      <w:tblPr>
+        <w:tblStyle w:val="a8"/>
+        <w:tblW w:w="0" w:type="auto"/>
+        <w:tblBorders>
+          <w:top w:val="none" w:sz="0" w:space="0" w:color="auto"/>
+          <w:left w:val="none" w:sz="0" w:space="0" w:color="auto"/>
+          <w:bottom w:val="none" w:sz="0" w:space="0" w:color="auto"/>
+          <w:right w:val="none" w:sz="0" w:space="0" w:color="auto"/>
+          <w:insideH w:val="none" w:sz="0" w:space="0" w:color="auto"/>
+          <w:insideV w:val="none" w:sz="0" w:space="0" w:color="auto"/>
+        </w:tblBorders>
+        <w:tblLook w:val="04A0" w:firstRow="1" w:lastRow="0" w:firstColumn="1" w:lastColumn="0" w:noHBand="0" w:noVBand="1"/>
+      </w:tblPr>
+      <w:tblGrid>
+        <w:gridCol w:w="4417"/>
+        <w:gridCol w:w="4417"/>
+      </w:tblGrid>
+      <w:tr>
+        <w:tc>
+          <w:tcPr>
+            <w:tcW w:w="4417" w:type="dxa"/>
+            <w:vAlign w:val="center"/>
+          </w:tcPr>
+          <w:p>
+            <w:pPr>
+              <w:widowControl/>
+              <w:spacing w:line="360" w:lineRule="auto"/>
+              <w:ind w:firstLineChars="0" w:firstLine="0"/>
+              <w:jc w:val="center"/>
+            </w:pPr>
+            <w:r>
+              <w:rPr>
+                <w:noProof/>
+              </w:rPr>
+              <w:drawing>
+                <wp:inline distT="0" distB="0" distL="0" distR="0" wp14:anchorId="27AD578C" wp14:editId="40045014">
+                  <wp:extent cx="1930499" cy="1124008"/>
+                  <wp:effectExtent l="0" t="0" r="0" b="0"/>
+                  <wp:docPr id="49" name="图片 49"/>
                   <wp:cNvGraphicFramePr>
                     <a:graphicFrameLocks xmlns:a="http://schemas.openxmlformats.org/drawingml/2006/main" noChangeAspect="1"/>
                   </wp:cNvGraphicFramePr>
@@ -17373,7 +15368,7 @@
                         <pic:spPr>
                           <a:xfrm>
                             <a:off x="0" y="0"/>
-                            <a:ext cx="1252321" cy="1557047"/>
+                            <a:ext cx="1930499" cy="1124008"/>
                           </a:xfrm>
                           <a:prstGeom prst="rect">
                             <a:avLst/>
@@ -17387,93 +15382,6 @@
             </w:r>
           </w:p>
         </w:tc>
-      </w:tr>
-    </w:tbl>
-    <w:p>
-      <w:pPr>
-        <w:ind w:firstLine="480"/>
-      </w:pPr>
-    </w:p>
-    <w:p>
-      <w:pPr>
-        <w:widowControl/>
-        <w:spacing w:line="360" w:lineRule="auto"/>
-        <w:ind w:firstLineChars="0" w:firstLine="420"/>
-      </w:pPr>
-      <w:r>
-        <w:rPr>
-          <w:rFonts w:hint="eastAsia"/>
-        </w:rPr>
-        <w:t>后端创建</w:t>
-      </w:r>
-      <w:r>
-        <w:rPr>
-          <w:rFonts w:hint="eastAsia"/>
-        </w:rPr>
-        <w:t>controller</w:t>
-      </w:r>
-      <w:r>
-        <w:rPr>
-          <w:rFonts w:hint="eastAsia"/>
-        </w:rPr>
-        <w:t>层，分别对应</w:t>
-      </w:r>
-      <w:r>
-        <w:rPr>
-          <w:rFonts w:hint="eastAsia"/>
-        </w:rPr>
-        <w:t>5</w:t>
-      </w:r>
-      <w:r>
-        <w:rPr>
-          <w:rFonts w:hint="eastAsia"/>
-        </w:rPr>
-        <w:t>个控制器：用来封装一些方法供前端调用。</w:t>
-      </w:r>
-    </w:p>
-    <w:p>
-      <w:pPr>
-        <w:widowControl/>
-        <w:spacing w:line="360" w:lineRule="auto"/>
-        <w:ind w:firstLineChars="0" w:firstLine="420"/>
-      </w:pPr>
-      <w:r>
-        <w:rPr>
-          <w:rFonts w:hint="eastAsia"/>
-        </w:rPr>
-        <w:t>拿</w:t>
-      </w:r>
-      <w:proofErr w:type="spellStart"/>
-      <w:r>
-        <w:t>UserController</w:t>
-      </w:r>
-      <w:proofErr w:type="spellEnd"/>
-      <w:r>
-        <w:rPr>
-          <w:rFonts w:hint="eastAsia"/>
-        </w:rPr>
-        <w:t>举例：</w:t>
-      </w:r>
-    </w:p>
-    <w:tbl>
-      <w:tblPr>
-        <w:tblStyle w:val="a8"/>
-        <w:tblW w:w="0" w:type="auto"/>
-        <w:tblBorders>
-          <w:top w:val="none" w:sz="0" w:space="0" w:color="auto"/>
-          <w:left w:val="none" w:sz="0" w:space="0" w:color="auto"/>
-          <w:bottom w:val="none" w:sz="0" w:space="0" w:color="auto"/>
-          <w:right w:val="none" w:sz="0" w:space="0" w:color="auto"/>
-          <w:insideH w:val="none" w:sz="0" w:space="0" w:color="auto"/>
-          <w:insideV w:val="none" w:sz="0" w:space="0" w:color="auto"/>
-        </w:tblBorders>
-        <w:tblLook w:val="04A0" w:firstRow="1" w:lastRow="0" w:firstColumn="1" w:lastColumn="0" w:noHBand="0" w:noVBand="1"/>
-      </w:tblPr>
-      <w:tblGrid>
-        <w:gridCol w:w="4417"/>
-        <w:gridCol w:w="4417"/>
-      </w:tblGrid>
-      <w:tr>
         <w:tc>
           <w:tcPr>
             <w:tcW w:w="4417" w:type="dxa"/>
@@ -17491,10 +15399,10 @@
                 <w:noProof/>
               </w:rPr>
               <w:drawing>
-                <wp:inline distT="0" distB="0" distL="0" distR="0" wp14:anchorId="27AD578C" wp14:editId="40045014">
-                  <wp:extent cx="1930499" cy="1124008"/>
-                  <wp:effectExtent l="0" t="0" r="0" b="0"/>
-                  <wp:docPr id="49" name="图片 49"/>
+                <wp:inline distT="0" distB="0" distL="0" distR="0" wp14:anchorId="639E7FEA" wp14:editId="4998FD11">
+                  <wp:extent cx="2212983" cy="2203224"/>
+                  <wp:effectExtent l="0" t="0" r="0" b="6985"/>
+                  <wp:docPr id="50" name="图片 50"/>
                   <wp:cNvGraphicFramePr>
                     <a:graphicFrameLocks xmlns:a="http://schemas.openxmlformats.org/drawingml/2006/main" noChangeAspect="1"/>
                   </wp:cNvGraphicFramePr>
@@ -17514,60 +15422,6 @@
                         <pic:spPr>
                           <a:xfrm>
                             <a:off x="0" y="0"/>
-                            <a:ext cx="1930499" cy="1124008"/>
-                          </a:xfrm>
-                          <a:prstGeom prst="rect">
-                            <a:avLst/>
-                          </a:prstGeom>
-                        </pic:spPr>
-                      </pic:pic>
-                    </a:graphicData>
-                  </a:graphic>
-                </wp:inline>
-              </w:drawing>
-            </w:r>
-          </w:p>
-        </w:tc>
-        <w:tc>
-          <w:tcPr>
-            <w:tcW w:w="4417" w:type="dxa"/>
-            <w:vAlign w:val="center"/>
-          </w:tcPr>
-          <w:p>
-            <w:pPr>
-              <w:widowControl/>
-              <w:spacing w:line="360" w:lineRule="auto"/>
-              <w:ind w:firstLineChars="0" w:firstLine="0"/>
-              <w:jc w:val="center"/>
-            </w:pPr>
-            <w:r>
-              <w:rPr>
-                <w:noProof/>
-              </w:rPr>
-              <w:drawing>
-                <wp:inline distT="0" distB="0" distL="0" distR="0" wp14:anchorId="639E7FEA" wp14:editId="4998FD11">
-                  <wp:extent cx="2212983" cy="2203224"/>
-                  <wp:effectExtent l="0" t="0" r="0" b="6985"/>
-                  <wp:docPr id="50" name="图片 50"/>
-                  <wp:cNvGraphicFramePr>
-                    <a:graphicFrameLocks xmlns:a="http://schemas.openxmlformats.org/drawingml/2006/main" noChangeAspect="1"/>
-                  </wp:cNvGraphicFramePr>
-                  <a:graphic xmlns:a="http://schemas.openxmlformats.org/drawingml/2006/main">
-                    <a:graphicData uri="http://schemas.openxmlformats.org/drawingml/2006/picture">
-                      <pic:pic xmlns:pic="http://schemas.openxmlformats.org/drawingml/2006/picture">
-                        <pic:nvPicPr>
-                          <pic:cNvPr id="1" name=""/>
-                          <pic:cNvPicPr/>
-                        </pic:nvPicPr>
-                        <pic:blipFill>
-                          <a:blip r:embed="rId21"/>
-                          <a:stretch>
-                            <a:fillRect/>
-                          </a:stretch>
-                        </pic:blipFill>
-                        <pic:spPr>
-                          <a:xfrm>
-                            <a:off x="0" y="0"/>
                             <a:ext cx="2227702" cy="2217878"/>
                           </a:xfrm>
                           <a:prstGeom prst="rect">
@@ -17698,7 +15552,7 @@
                     <pic:cNvPicPr/>
                   </pic:nvPicPr>
                   <pic:blipFill>
-                    <a:blip r:embed="rId22"/>
+                    <a:blip r:embed="rId21"/>
                     <a:stretch>
                       <a:fillRect/>
                     </a:stretch>
@@ -17723,9 +15577,6 @@
       <w:pPr>
         <w:ind w:firstLineChars="83" w:firstLine="199"/>
         <w:jc w:val="center"/>
-        <w:rPr>
-          <w:rFonts w:hint="eastAsia"/>
-        </w:rPr>
       </w:pPr>
     </w:p>
     <w:p>
@@ -17772,7 +15623,7 @@
                     </pic:cNvPicPr>
                   </pic:nvPicPr>
                   <pic:blipFill>
-                    <a:blip r:embed="rId23">
+                    <a:blip r:embed="rId22">
                       <a:extLst>
                         <a:ext uri="{28A0092B-C50C-407E-A947-70E740481C1C}">
                           <a14:useLocalDpi xmlns:a14="http://schemas.microsoft.com/office/drawing/2010/main" val="0"/>
@@ -20786,9 +18637,6 @@
     <w:p>
       <w:pPr>
         <w:ind w:firstLine="480"/>
-        <w:rPr>
-          <w:rFonts w:hint="eastAsia"/>
-        </w:rPr>
       </w:pPr>
     </w:p>
     <w:p>
@@ -20815,7 +18663,7 @@
                     <pic:cNvPicPr/>
                   </pic:nvPicPr>
                   <pic:blipFill>
-                    <a:blip r:embed="rId24"/>
+                    <a:blip r:embed="rId23"/>
                     <a:stretch>
                       <a:fillRect/>
                     </a:stretch>
@@ -20850,9 +18698,6 @@
     <w:p>
       <w:pPr>
         <w:ind w:left="480" w:firstLineChars="0" w:firstLine="0"/>
-        <w:rPr>
-          <w:rFonts w:hint="eastAsia"/>
-        </w:rPr>
       </w:pPr>
     </w:p>
     <w:p>
@@ -20891,7 +18736,7 @@
                     <pic:cNvPicPr/>
                   </pic:nvPicPr>
                   <pic:blipFill>
-                    <a:blip r:embed="rId25"/>
+                    <a:blip r:embed="rId24"/>
                     <a:stretch>
                       <a:fillRect/>
                     </a:stretch>
@@ -20915,9 +18760,6 @@
     <w:p>
       <w:pPr>
         <w:ind w:left="480" w:firstLineChars="0" w:firstLine="0"/>
-        <w:rPr>
-          <w:rFonts w:hint="eastAsia"/>
-        </w:rPr>
       </w:pPr>
     </w:p>
     <w:p>
@@ -20946,6 +18788,84 @@
             <wp:extent cx="5615940" cy="2981325"/>
             <wp:effectExtent l="0" t="0" r="3810" b="9525"/>
             <wp:docPr id="31" name="图片 31"/>
+            <wp:cNvGraphicFramePr>
+              <a:graphicFrameLocks xmlns:a="http://schemas.openxmlformats.org/drawingml/2006/main" noChangeAspect="1"/>
+            </wp:cNvGraphicFramePr>
+            <a:graphic xmlns:a="http://schemas.openxmlformats.org/drawingml/2006/main">
+              <a:graphicData uri="http://schemas.openxmlformats.org/drawingml/2006/picture">
+                <pic:pic xmlns:pic="http://schemas.openxmlformats.org/drawingml/2006/picture">
+                  <pic:nvPicPr>
+                    <pic:cNvPr id="1" name=""/>
+                    <pic:cNvPicPr/>
+                  </pic:nvPicPr>
+                  <pic:blipFill>
+                    <a:blip r:embed="rId25"/>
+                    <a:stretch>
+                      <a:fillRect/>
+                    </a:stretch>
+                  </pic:blipFill>
+                  <pic:spPr>
+                    <a:xfrm>
+                      <a:off x="0" y="0"/>
+                      <a:ext cx="5615940" cy="2981325"/>
+                    </a:xfrm>
+                    <a:prstGeom prst="rect">
+                      <a:avLst/>
+                    </a:prstGeom>
+                  </pic:spPr>
+                </pic:pic>
+              </a:graphicData>
+            </a:graphic>
+          </wp:inline>
+        </w:drawing>
+      </w:r>
+    </w:p>
+    <w:p>
+      <w:pPr>
+        <w:ind w:left="480" w:firstLineChars="0" w:firstLine="0"/>
+      </w:pPr>
+    </w:p>
+    <w:p>
+      <w:pPr>
+        <w:ind w:left="480" w:firstLineChars="0" w:firstLine="0"/>
+      </w:pPr>
+      <w:r>
+        <w:rPr>
+          <w:rFonts w:hint="eastAsia"/>
+        </w:rPr>
+        <w:t>此页面可以实现对班级信息的增加、修改、查询、删除。</w:t>
+      </w:r>
+    </w:p>
+    <w:p>
+      <w:pPr>
+        <w:ind w:left="480" w:firstLineChars="0" w:firstLine="0"/>
+      </w:pPr>
+    </w:p>
+    <w:p>
+      <w:pPr>
+        <w:ind w:left="480" w:firstLineChars="0" w:firstLine="0"/>
+      </w:pPr>
+      <w:r>
+        <w:rPr>
+          <w:rFonts w:hint="eastAsia"/>
+        </w:rPr>
+        <w:t>增加页面</w:t>
+      </w:r>
+    </w:p>
+    <w:p>
+      <w:pPr>
+        <w:ind w:left="480" w:firstLineChars="0" w:firstLine="0"/>
+      </w:pPr>
+      <w:r>
+        <w:rPr>
+          <w:noProof/>
+        </w:rPr>
+        <w:lastRenderedPageBreak/>
+        <w:drawing>
+          <wp:inline distT="0" distB="0" distL="0" distR="0" wp14:anchorId="17E3742F" wp14:editId="0BECE5B3">
+            <wp:extent cx="5615940" cy="1863725"/>
+            <wp:effectExtent l="0" t="0" r="3810" b="3175"/>
+            <wp:docPr id="32" name="图片 32"/>
             <wp:cNvGraphicFramePr>
               <a:graphicFrameLocks xmlns:a="http://schemas.openxmlformats.org/drawingml/2006/main" noChangeAspect="1"/>
             </wp:cNvGraphicFramePr>
@@ -20965,7 +18885,7 @@
                   <pic:spPr>
                     <a:xfrm>
                       <a:off x="0" y="0"/>
-                      <a:ext cx="5615940" cy="2981325"/>
+                      <a:ext cx="5615940" cy="1863725"/>
                     </a:xfrm>
                     <a:prstGeom prst="rect">
                       <a:avLst/>
@@ -20981,9 +18901,6 @@
     <w:p>
       <w:pPr>
         <w:ind w:left="480" w:firstLineChars="0" w:firstLine="0"/>
-        <w:rPr>
-          <w:rFonts w:hint="eastAsia"/>
-        </w:rPr>
       </w:pPr>
     </w:p>
     <w:p>
@@ -20994,42 +18911,22 @@
         <w:rPr>
           <w:rFonts w:hint="eastAsia"/>
         </w:rPr>
-        <w:t>此页面可以实现对班级信息的增加、修改、查询、删除。</w:t>
+        <w:t>修改页面</w:t>
       </w:r>
     </w:p>
     <w:p>
       <w:pPr>
         <w:ind w:left="480" w:firstLineChars="0" w:firstLine="0"/>
-        <w:rPr>
-          <w:rFonts w:hint="eastAsia"/>
-        </w:rPr>
-      </w:pPr>
-    </w:p>
-    <w:p>
-      <w:pPr>
-        <w:ind w:left="480" w:firstLineChars="0" w:firstLine="0"/>
-      </w:pPr>
-      <w:r>
-        <w:rPr>
-          <w:rFonts w:hint="eastAsia"/>
-        </w:rPr>
-        <w:t>增加页面</w:t>
-      </w:r>
-    </w:p>
-    <w:p>
-      <w:pPr>
-        <w:ind w:left="480" w:firstLineChars="0" w:firstLine="0"/>
       </w:pPr>
       <w:r>
         <w:rPr>
           <w:noProof/>
         </w:rPr>
-        <w:lastRenderedPageBreak/>
         <w:drawing>
-          <wp:inline distT="0" distB="0" distL="0" distR="0" wp14:anchorId="17E3742F" wp14:editId="0BECE5B3">
-            <wp:extent cx="5615940" cy="1863725"/>
-            <wp:effectExtent l="0" t="0" r="3810" b="3175"/>
-            <wp:docPr id="32" name="图片 32"/>
+          <wp:inline distT="0" distB="0" distL="0" distR="0" wp14:anchorId="1A34C777" wp14:editId="75D4E5FC">
+            <wp:extent cx="5615940" cy="1666240"/>
+            <wp:effectExtent l="0" t="0" r="3810" b="0"/>
+            <wp:docPr id="33" name="图片 33"/>
             <wp:cNvGraphicFramePr>
               <a:graphicFrameLocks xmlns:a="http://schemas.openxmlformats.org/drawingml/2006/main" noChangeAspect="1"/>
             </wp:cNvGraphicFramePr>
@@ -21049,7 +18946,7 @@
                   <pic:spPr>
                     <a:xfrm>
                       <a:off x="0" y="0"/>
-                      <a:ext cx="5615940" cy="1863725"/>
+                      <a:ext cx="5615940" cy="1666240"/>
                     </a:xfrm>
                     <a:prstGeom prst="rect">
                       <a:avLst/>
@@ -21065,9 +18962,6 @@
     <w:p>
       <w:pPr>
         <w:ind w:left="480" w:firstLineChars="0" w:firstLine="0"/>
-        <w:rPr>
-          <w:rFonts w:hint="eastAsia"/>
-        </w:rPr>
       </w:pPr>
     </w:p>
     <w:p>
@@ -21078,7 +18972,7 @@
         <w:rPr>
           <w:rFonts w:hint="eastAsia"/>
         </w:rPr>
-        <w:t>修改页面</w:t>
+        <w:t>查询页面</w:t>
       </w:r>
     </w:p>
     <w:p>
@@ -21090,10 +18984,10 @@
           <w:noProof/>
         </w:rPr>
         <w:drawing>
-          <wp:inline distT="0" distB="0" distL="0" distR="0" wp14:anchorId="1A34C777" wp14:editId="75D4E5FC">
-            <wp:extent cx="5615940" cy="1666240"/>
-            <wp:effectExtent l="0" t="0" r="3810" b="0"/>
-            <wp:docPr id="33" name="图片 33"/>
+          <wp:inline distT="0" distB="0" distL="0" distR="0" wp14:anchorId="0387F8E0" wp14:editId="12635476">
+            <wp:extent cx="5615940" cy="1293495"/>
+            <wp:effectExtent l="0" t="0" r="3810" b="1905"/>
+            <wp:docPr id="34" name="图片 34"/>
             <wp:cNvGraphicFramePr>
               <a:graphicFrameLocks xmlns:a="http://schemas.openxmlformats.org/drawingml/2006/main" noChangeAspect="1"/>
             </wp:cNvGraphicFramePr>
@@ -21113,7 +19007,7 @@
                   <pic:spPr>
                     <a:xfrm>
                       <a:off x="0" y="0"/>
-                      <a:ext cx="5615940" cy="1666240"/>
+                      <a:ext cx="5615940" cy="1293495"/>
                     </a:xfrm>
                     <a:prstGeom prst="rect">
                       <a:avLst/>
@@ -21129,9 +19023,6 @@
     <w:p>
       <w:pPr>
         <w:ind w:left="480" w:firstLineChars="0" w:firstLine="0"/>
-        <w:rPr>
-          <w:rFonts w:hint="eastAsia"/>
-        </w:rPr>
       </w:pPr>
     </w:p>
     <w:p>
@@ -21142,7 +19033,7 @@
         <w:rPr>
           <w:rFonts w:hint="eastAsia"/>
         </w:rPr>
-        <w:t>查询页面</w:t>
+        <w:t>删除页面</w:t>
       </w:r>
     </w:p>
     <w:p>
@@ -21154,10 +19045,10 @@
           <w:noProof/>
         </w:rPr>
         <w:drawing>
-          <wp:inline distT="0" distB="0" distL="0" distR="0" wp14:anchorId="0387F8E0" wp14:editId="12635476">
-            <wp:extent cx="5615940" cy="1293495"/>
-            <wp:effectExtent l="0" t="0" r="3810" b="1905"/>
-            <wp:docPr id="34" name="图片 34"/>
+          <wp:inline distT="0" distB="0" distL="0" distR="0" wp14:anchorId="07ABF75B" wp14:editId="6B3D1248">
+            <wp:extent cx="5615940" cy="1475740"/>
+            <wp:effectExtent l="0" t="0" r="3810" b="0"/>
+            <wp:docPr id="35" name="图片 35"/>
             <wp:cNvGraphicFramePr>
               <a:graphicFrameLocks xmlns:a="http://schemas.openxmlformats.org/drawingml/2006/main" noChangeAspect="1"/>
             </wp:cNvGraphicFramePr>
@@ -21177,70 +19068,6 @@
                   <pic:spPr>
                     <a:xfrm>
                       <a:off x="0" y="0"/>
-                      <a:ext cx="5615940" cy="1293495"/>
-                    </a:xfrm>
-                    <a:prstGeom prst="rect">
-                      <a:avLst/>
-                    </a:prstGeom>
-                  </pic:spPr>
-                </pic:pic>
-              </a:graphicData>
-            </a:graphic>
-          </wp:inline>
-        </w:drawing>
-      </w:r>
-    </w:p>
-    <w:p>
-      <w:pPr>
-        <w:ind w:left="480" w:firstLineChars="0" w:firstLine="0"/>
-        <w:rPr>
-          <w:rFonts w:hint="eastAsia"/>
-        </w:rPr>
-      </w:pPr>
-    </w:p>
-    <w:p>
-      <w:pPr>
-        <w:ind w:left="480" w:firstLineChars="0" w:firstLine="0"/>
-      </w:pPr>
-      <w:r>
-        <w:rPr>
-          <w:rFonts w:hint="eastAsia"/>
-        </w:rPr>
-        <w:t>删除页面</w:t>
-      </w:r>
-    </w:p>
-    <w:p>
-      <w:pPr>
-        <w:ind w:left="480" w:firstLineChars="0" w:firstLine="0"/>
-      </w:pPr>
-      <w:r>
-        <w:rPr>
-          <w:noProof/>
-        </w:rPr>
-        <w:drawing>
-          <wp:inline distT="0" distB="0" distL="0" distR="0" wp14:anchorId="07ABF75B" wp14:editId="6B3D1248">
-            <wp:extent cx="5615940" cy="1475740"/>
-            <wp:effectExtent l="0" t="0" r="3810" b="0"/>
-            <wp:docPr id="35" name="图片 35"/>
-            <wp:cNvGraphicFramePr>
-              <a:graphicFrameLocks xmlns:a="http://schemas.openxmlformats.org/drawingml/2006/main" noChangeAspect="1"/>
-            </wp:cNvGraphicFramePr>
-            <a:graphic xmlns:a="http://schemas.openxmlformats.org/drawingml/2006/main">
-              <a:graphicData uri="http://schemas.openxmlformats.org/drawingml/2006/picture">
-                <pic:pic xmlns:pic="http://schemas.openxmlformats.org/drawingml/2006/picture">
-                  <pic:nvPicPr>
-                    <pic:cNvPr id="1" name=""/>
-                    <pic:cNvPicPr/>
-                  </pic:nvPicPr>
-                  <pic:blipFill>
-                    <a:blip r:embed="rId30"/>
-                    <a:stretch>
-                      <a:fillRect/>
-                    </a:stretch>
-                  </pic:blipFill>
-                  <pic:spPr>
-                    <a:xfrm>
-                      <a:off x="0" y="0"/>
                       <a:ext cx="5615940" cy="1475740"/>
                     </a:xfrm>
                     <a:prstGeom prst="rect">
@@ -21297,7 +19124,7 @@
                     <pic:cNvPicPr/>
                   </pic:nvPicPr>
                   <pic:blipFill>
-                    <a:blip r:embed="rId31"/>
+                    <a:blip r:embed="rId30"/>
                     <a:stretch>
                       <a:fillRect/>
                     </a:stretch>
@@ -21321,9 +19148,6 @@
     <w:p>
       <w:pPr>
         <w:ind w:left="480" w:firstLineChars="0" w:firstLine="0"/>
-        <w:rPr>
-          <w:rFonts w:hint="eastAsia"/>
-        </w:rPr>
       </w:pPr>
     </w:p>
     <w:p>
@@ -21357,9 +19181,6 @@
     <w:p>
       <w:pPr>
         <w:ind w:left="480" w:firstLineChars="0" w:firstLine="0"/>
-        <w:rPr>
-          <w:rFonts w:hint="eastAsia"/>
-        </w:rPr>
       </w:pPr>
     </w:p>
     <w:p>
@@ -21386,6 +19207,67 @@
             <wp:extent cx="5615940" cy="1319530"/>
             <wp:effectExtent l="0" t="0" r="3810" b="0"/>
             <wp:docPr id="37" name="图片 37"/>
+            <wp:cNvGraphicFramePr>
+              <a:graphicFrameLocks xmlns:a="http://schemas.openxmlformats.org/drawingml/2006/main" noChangeAspect="1"/>
+            </wp:cNvGraphicFramePr>
+            <a:graphic xmlns:a="http://schemas.openxmlformats.org/drawingml/2006/main">
+              <a:graphicData uri="http://schemas.openxmlformats.org/drawingml/2006/picture">
+                <pic:pic xmlns:pic="http://schemas.openxmlformats.org/drawingml/2006/picture">
+                  <pic:nvPicPr>
+                    <pic:cNvPr id="1" name=""/>
+                    <pic:cNvPicPr/>
+                  </pic:nvPicPr>
+                  <pic:blipFill>
+                    <a:blip r:embed="rId31"/>
+                    <a:stretch>
+                      <a:fillRect/>
+                    </a:stretch>
+                  </pic:blipFill>
+                  <pic:spPr>
+                    <a:xfrm>
+                      <a:off x="0" y="0"/>
+                      <a:ext cx="5615940" cy="1319530"/>
+                    </a:xfrm>
+                    <a:prstGeom prst="rect">
+                      <a:avLst/>
+                    </a:prstGeom>
+                  </pic:spPr>
+                </pic:pic>
+              </a:graphicData>
+            </a:graphic>
+          </wp:inline>
+        </w:drawing>
+      </w:r>
+    </w:p>
+    <w:p>
+      <w:pPr>
+        <w:ind w:left="480" w:firstLineChars="0" w:firstLine="0"/>
+      </w:pPr>
+    </w:p>
+    <w:p>
+      <w:pPr>
+        <w:ind w:left="480" w:firstLineChars="0" w:firstLine="0"/>
+      </w:pPr>
+      <w:r>
+        <w:rPr>
+          <w:rFonts w:hint="eastAsia"/>
+        </w:rPr>
+        <w:t>修改页面</w:t>
+      </w:r>
+    </w:p>
+    <w:p>
+      <w:pPr>
+        <w:ind w:left="480" w:firstLineChars="0" w:firstLine="0"/>
+      </w:pPr>
+      <w:r>
+        <w:rPr>
+          <w:noProof/>
+        </w:rPr>
+        <w:drawing>
+          <wp:inline distT="0" distB="0" distL="0" distR="0" wp14:anchorId="05E269E8" wp14:editId="5A05902B">
+            <wp:extent cx="5615940" cy="1040765"/>
+            <wp:effectExtent l="0" t="0" r="3810" b="6985"/>
+            <wp:docPr id="38" name="图片 38"/>
             <wp:cNvGraphicFramePr>
               <a:graphicFrameLocks xmlns:a="http://schemas.openxmlformats.org/drawingml/2006/main" noChangeAspect="1"/>
             </wp:cNvGraphicFramePr>
@@ -21405,7 +19287,7 @@
                   <pic:spPr>
                     <a:xfrm>
                       <a:off x="0" y="0"/>
-                      <a:ext cx="5615940" cy="1319530"/>
+                      <a:ext cx="5615940" cy="1040765"/>
                     </a:xfrm>
                     <a:prstGeom prst="rect">
                       <a:avLst/>
@@ -21421,9 +19303,6 @@
     <w:p>
       <w:pPr>
         <w:ind w:left="480" w:firstLineChars="0" w:firstLine="0"/>
-        <w:rPr>
-          <w:rFonts w:hint="eastAsia"/>
-        </w:rPr>
       </w:pPr>
     </w:p>
     <w:p>
@@ -21434,7 +19313,7 @@
         <w:rPr>
           <w:rFonts w:hint="eastAsia"/>
         </w:rPr>
-        <w:t>修改页面</w:t>
+        <w:t>删除页面</w:t>
       </w:r>
     </w:p>
     <w:p>
@@ -21446,10 +19325,10 @@
           <w:noProof/>
         </w:rPr>
         <w:drawing>
-          <wp:inline distT="0" distB="0" distL="0" distR="0" wp14:anchorId="05E269E8" wp14:editId="5A05902B">
-            <wp:extent cx="5615940" cy="1040765"/>
-            <wp:effectExtent l="0" t="0" r="3810" b="6985"/>
-            <wp:docPr id="38" name="图片 38"/>
+          <wp:inline distT="0" distB="0" distL="0" distR="0" wp14:anchorId="2278A5E1" wp14:editId="09805D91">
+            <wp:extent cx="5615940" cy="1050290"/>
+            <wp:effectExtent l="0" t="0" r="3810" b="0"/>
+            <wp:docPr id="39" name="图片 39"/>
             <wp:cNvGraphicFramePr>
               <a:graphicFrameLocks xmlns:a="http://schemas.openxmlformats.org/drawingml/2006/main" noChangeAspect="1"/>
             </wp:cNvGraphicFramePr>
@@ -21469,7 +19348,7 @@
                   <pic:spPr>
                     <a:xfrm>
                       <a:off x="0" y="0"/>
-                      <a:ext cx="5615940" cy="1040765"/>
+                      <a:ext cx="5615940" cy="1050290"/>
                     </a:xfrm>
                     <a:prstGeom prst="rect">
                       <a:avLst/>
@@ -21484,39 +19363,31 @@
     </w:p>
     <w:p>
       <w:pPr>
+        <w:pStyle w:val="3"/>
+      </w:pPr>
+      <w:bookmarkStart w:id="25" w:name="_Toc144905424"/>
+      <w:r>
+        <w:rPr>
+          <w:rFonts w:hint="eastAsia"/>
+        </w:rPr>
+        <w:lastRenderedPageBreak/>
+        <w:t>学生信息管理</w:t>
+      </w:r>
+      <w:bookmarkEnd w:id="25"/>
+    </w:p>
+    <w:p>
+      <w:pPr>
         <w:ind w:left="480" w:firstLineChars="0" w:firstLine="0"/>
-        <w:rPr>
-          <w:rFonts w:hint="eastAsia"/>
-        </w:rPr>
-      </w:pPr>
-    </w:p>
-    <w:p>
-      <w:pPr>
-        <w:ind w:left="480" w:firstLineChars="0" w:firstLine="0"/>
-      </w:pPr>
-      <w:r>
-        <w:rPr>
-          <w:rFonts w:hint="eastAsia"/>
-        </w:rPr>
-        <w:t>删除页面</w:t>
-      </w:r>
-    </w:p>
-    <w:p>
-      <w:pPr>
-        <w:ind w:left="480" w:firstLineChars="0" w:firstLine="0"/>
-        <w:rPr>
-          <w:rFonts w:hint="eastAsia"/>
-        </w:rPr>
       </w:pPr>
       <w:r>
         <w:rPr>
           <w:noProof/>
         </w:rPr>
         <w:drawing>
-          <wp:inline distT="0" distB="0" distL="0" distR="0" wp14:anchorId="2278A5E1" wp14:editId="09805D91">
-            <wp:extent cx="5615940" cy="1050290"/>
+          <wp:inline distT="0" distB="0" distL="0" distR="0" wp14:anchorId="1C923954" wp14:editId="30AE0117">
+            <wp:extent cx="5615940" cy="1773555"/>
             <wp:effectExtent l="0" t="0" r="3810" b="0"/>
-            <wp:docPr id="39" name="图片 39"/>
+            <wp:docPr id="40" name="图片 40"/>
             <wp:cNvGraphicFramePr>
               <a:graphicFrameLocks xmlns:a="http://schemas.openxmlformats.org/drawingml/2006/main" noChangeAspect="1"/>
             </wp:cNvGraphicFramePr>
@@ -21536,7 +19407,7 @@
                   <pic:spPr>
                     <a:xfrm>
                       <a:off x="0" y="0"/>
-                      <a:ext cx="5615940" cy="1050290"/>
+                      <a:ext cx="5615940" cy="1773555"/>
                     </a:xfrm>
                     <a:prstGeom prst="rect">
                       <a:avLst/>
@@ -21551,34 +19422,46 @@
     </w:p>
     <w:p>
       <w:pPr>
+        <w:ind w:left="480" w:firstLineChars="0" w:firstLine="0"/>
+      </w:pPr>
+      <w:r>
+        <w:rPr>
+          <w:rFonts w:hint="eastAsia"/>
+        </w:rPr>
+        <w:t>此页面可以实现对学生信息的导入。</w:t>
+      </w:r>
+    </w:p>
+    <w:p>
+      <w:pPr>
+        <w:ind w:left="480" w:firstLineChars="0" w:firstLine="0"/>
+      </w:pPr>
+    </w:p>
+    <w:p>
+      <w:pPr>
         <w:pStyle w:val="3"/>
       </w:pPr>
-      <w:bookmarkStart w:id="25" w:name="_Toc144905424"/>
-      <w:r>
-        <w:rPr>
-          <w:rFonts w:hint="eastAsia"/>
-        </w:rPr>
-        <w:lastRenderedPageBreak/>
-        <w:t>学生信息管理</w:t>
-      </w:r>
-      <w:bookmarkEnd w:id="25"/>
+      <w:bookmarkStart w:id="26" w:name="_Toc144905425"/>
+      <w:r>
+        <w:rPr>
+          <w:rFonts w:hint="eastAsia"/>
+        </w:rPr>
+        <w:t>班费查询</w:t>
+      </w:r>
+      <w:bookmarkEnd w:id="26"/>
     </w:p>
     <w:p>
       <w:pPr>
         <w:ind w:left="480" w:firstLineChars="0" w:firstLine="0"/>
-        <w:rPr>
-          <w:rFonts w:hint="eastAsia"/>
-        </w:rPr>
       </w:pPr>
       <w:r>
         <w:rPr>
           <w:noProof/>
         </w:rPr>
         <w:drawing>
-          <wp:inline distT="0" distB="0" distL="0" distR="0" wp14:anchorId="1C923954" wp14:editId="30AE0117">
-            <wp:extent cx="5615940" cy="1773555"/>
+          <wp:inline distT="0" distB="0" distL="0" distR="0" wp14:anchorId="1E6CA454" wp14:editId="48E8DD3E">
+            <wp:extent cx="5615940" cy="1640840"/>
             <wp:effectExtent l="0" t="0" r="3810" b="0"/>
-            <wp:docPr id="40" name="图片 40"/>
+            <wp:docPr id="41" name="图片 41"/>
             <wp:cNvGraphicFramePr>
               <a:graphicFrameLocks xmlns:a="http://schemas.openxmlformats.org/drawingml/2006/main" noChangeAspect="1"/>
             </wp:cNvGraphicFramePr>
@@ -21598,7 +19481,7 @@
                   <pic:spPr>
                     <a:xfrm>
                       <a:off x="0" y="0"/>
-                      <a:ext cx="5615940" cy="1773555"/>
+                      <a:ext cx="5615940" cy="1640840"/>
                     </a:xfrm>
                     <a:prstGeom prst="rect">
                       <a:avLst/>
@@ -21619,29 +19502,25 @@
         <w:rPr>
           <w:rFonts w:hint="eastAsia"/>
         </w:rPr>
-        <w:t>此页面可以实现对学生信息的导入。</w:t>
+        <w:t>此页面实现了对各班班费信息的查询，可以添加班费信息。使用班费符号为＋代表班费的收入，</w:t>
+      </w:r>
+      <w:r>
+        <w:rPr>
+          <w:rFonts w:hint="eastAsia"/>
+        </w:rPr>
+        <w:t>-</w:t>
+      </w:r>
+      <w:r>
+        <w:rPr>
+          <w:rFonts w:hint="eastAsia"/>
+        </w:rPr>
+        <w:t>代表班费的支出</w:t>
       </w:r>
     </w:p>
     <w:p>
       <w:pPr>
         <w:ind w:left="480" w:firstLineChars="0" w:firstLine="0"/>
-        <w:rPr>
-          <w:rFonts w:hint="eastAsia"/>
-        </w:rPr>
-      </w:pPr>
-    </w:p>
-    <w:p>
-      <w:pPr>
-        <w:pStyle w:val="3"/>
-      </w:pPr>
-      <w:bookmarkStart w:id="26" w:name="_Toc144905425"/>
-      <w:r>
-        <w:rPr>
-          <w:rFonts w:hint="eastAsia"/>
-        </w:rPr>
-        <w:t>班费查询</w:t>
-      </w:r>
-      <w:bookmarkEnd w:id="26"/>
+      </w:pPr>
     </w:p>
     <w:p>
       <w:pPr>
@@ -21649,13 +19528,24 @@
       </w:pPr>
       <w:r>
         <w:rPr>
+          <w:rFonts w:hint="eastAsia"/>
+        </w:rPr>
+        <w:t>添加班费</w:t>
+      </w:r>
+    </w:p>
+    <w:p>
+      <w:pPr>
+        <w:ind w:left="480" w:firstLineChars="0" w:firstLine="0"/>
+      </w:pPr>
+      <w:r>
+        <w:rPr>
           <w:noProof/>
         </w:rPr>
         <w:drawing>
-          <wp:inline distT="0" distB="0" distL="0" distR="0" wp14:anchorId="1E6CA454" wp14:editId="48E8DD3E">
-            <wp:extent cx="5615940" cy="1640840"/>
-            <wp:effectExtent l="0" t="0" r="3810" b="0"/>
-            <wp:docPr id="41" name="图片 41"/>
+          <wp:inline distT="0" distB="0" distL="0" distR="0" wp14:anchorId="287C6C3E" wp14:editId="48513C66">
+            <wp:extent cx="5615940" cy="1268095"/>
+            <wp:effectExtent l="0" t="0" r="3810" b="8255"/>
+            <wp:docPr id="42" name="图片 42"/>
             <wp:cNvGraphicFramePr>
               <a:graphicFrameLocks xmlns:a="http://schemas.openxmlformats.org/drawingml/2006/main" noChangeAspect="1"/>
             </wp:cNvGraphicFramePr>
@@ -21675,7 +19565,7 @@
                   <pic:spPr>
                     <a:xfrm>
                       <a:off x="0" y="0"/>
-                      <a:ext cx="5615940" cy="1640840"/>
+                      <a:ext cx="5615940" cy="1268095"/>
                     </a:xfrm>
                     <a:prstGeom prst="rect">
                       <a:avLst/>
@@ -21696,27 +19586,12 @@
         <w:rPr>
           <w:rFonts w:hint="eastAsia"/>
         </w:rPr>
-        <w:t>此页面实现了对各班班费信息的查询，可以添加班费信息。使用班费符号为＋代表班费的收入，</w:t>
-      </w:r>
-      <w:r>
-        <w:rPr>
-          <w:rFonts w:hint="eastAsia"/>
-        </w:rPr>
-        <w:t>-</w:t>
-      </w:r>
-      <w:r>
-        <w:rPr>
-          <w:rFonts w:hint="eastAsia"/>
-        </w:rPr>
-        <w:t>代表班费的支出</w:t>
+        <w:t>在原有的记录上进行修改剩余班费的修改</w:t>
       </w:r>
     </w:p>
     <w:p>
       <w:pPr>
         <w:ind w:left="480" w:firstLineChars="0" w:firstLine="0"/>
-        <w:rPr>
-          <w:rFonts w:hint="eastAsia"/>
-        </w:rPr>
       </w:pPr>
     </w:p>
     <w:p>
@@ -21727,7 +19602,7 @@
         <w:rPr>
           <w:rFonts w:hint="eastAsia"/>
         </w:rPr>
-        <w:t>添加班费</w:t>
+        <w:t>若没有改班级的班费记录，则新建一条班费记录，剩余班费则为使用金额</w:t>
       </w:r>
     </w:p>
     <w:p>
@@ -21739,10 +19614,10 @@
           <w:noProof/>
         </w:rPr>
         <w:drawing>
-          <wp:inline distT="0" distB="0" distL="0" distR="0" wp14:anchorId="287C6C3E" wp14:editId="48513C66">
-            <wp:extent cx="5615940" cy="1268095"/>
-            <wp:effectExtent l="0" t="0" r="3810" b="8255"/>
-            <wp:docPr id="42" name="图片 42"/>
+          <wp:inline distT="0" distB="0" distL="0" distR="0" wp14:anchorId="6F86DF88" wp14:editId="243A5361">
+            <wp:extent cx="5615940" cy="1410970"/>
+            <wp:effectExtent l="0" t="0" r="3810" b="0"/>
+            <wp:docPr id="43" name="图片 43"/>
             <wp:cNvGraphicFramePr>
               <a:graphicFrameLocks xmlns:a="http://schemas.openxmlformats.org/drawingml/2006/main" noChangeAspect="1"/>
             </wp:cNvGraphicFramePr>
@@ -21762,78 +19637,6 @@
                   <pic:spPr>
                     <a:xfrm>
                       <a:off x="0" y="0"/>
-                      <a:ext cx="5615940" cy="1268095"/>
-                    </a:xfrm>
-                    <a:prstGeom prst="rect">
-                      <a:avLst/>
-                    </a:prstGeom>
-                  </pic:spPr>
-                </pic:pic>
-              </a:graphicData>
-            </a:graphic>
-          </wp:inline>
-        </w:drawing>
-      </w:r>
-    </w:p>
-    <w:p>
-      <w:pPr>
-        <w:ind w:left="480" w:firstLineChars="0" w:firstLine="0"/>
-      </w:pPr>
-      <w:r>
-        <w:rPr>
-          <w:rFonts w:hint="eastAsia"/>
-        </w:rPr>
-        <w:t>在原有的记录上进行修改剩余班费的修改</w:t>
-      </w:r>
-    </w:p>
-    <w:p>
-      <w:pPr>
-        <w:ind w:left="480" w:firstLineChars="0" w:firstLine="0"/>
-      </w:pPr>
-    </w:p>
-    <w:p>
-      <w:pPr>
-        <w:ind w:left="480" w:firstLineChars="0" w:firstLine="0"/>
-      </w:pPr>
-      <w:r>
-        <w:rPr>
-          <w:rFonts w:hint="eastAsia"/>
-        </w:rPr>
-        <w:t>若没有改班级的班费记录，则新建一条班费记录，剩余班费则为使用金额</w:t>
-      </w:r>
-    </w:p>
-    <w:p>
-      <w:pPr>
-        <w:ind w:left="480" w:firstLineChars="0" w:firstLine="0"/>
-      </w:pPr>
-      <w:r>
-        <w:rPr>
-          <w:noProof/>
-        </w:rPr>
-        <w:drawing>
-          <wp:inline distT="0" distB="0" distL="0" distR="0" wp14:anchorId="6F86DF88" wp14:editId="243A5361">
-            <wp:extent cx="5615940" cy="1410970"/>
-            <wp:effectExtent l="0" t="0" r="3810" b="0"/>
-            <wp:docPr id="43" name="图片 43"/>
-            <wp:cNvGraphicFramePr>
-              <a:graphicFrameLocks xmlns:a="http://schemas.openxmlformats.org/drawingml/2006/main" noChangeAspect="1"/>
-            </wp:cNvGraphicFramePr>
-            <a:graphic xmlns:a="http://schemas.openxmlformats.org/drawingml/2006/main">
-              <a:graphicData uri="http://schemas.openxmlformats.org/drawingml/2006/picture">
-                <pic:pic xmlns:pic="http://schemas.openxmlformats.org/drawingml/2006/picture">
-                  <pic:nvPicPr>
-                    <pic:cNvPr id="1" name=""/>
-                    <pic:cNvPicPr/>
-                  </pic:nvPicPr>
-                  <pic:blipFill>
-                    <a:blip r:embed="rId38"/>
-                    <a:stretch>
-                      <a:fillRect/>
-                    </a:stretch>
-                  </pic:blipFill>
-                  <pic:spPr>
-                    <a:xfrm>
-                      <a:off x="0" y="0"/>
                       <a:ext cx="5615940" cy="1410970"/>
                     </a:xfrm>
                     <a:prstGeom prst="rect">
@@ -21885,7 +19688,7 @@
                     <pic:cNvPicPr/>
                   </pic:nvPicPr>
                   <pic:blipFill>
-                    <a:blip r:embed="rId39"/>
+                    <a:blip r:embed="rId38"/>
                     <a:stretch>
                       <a:fillRect/>
                     </a:stretch>
@@ -21920,9 +19723,6 @@
     <w:p>
       <w:pPr>
         <w:ind w:left="480" w:firstLineChars="0" w:firstLine="0"/>
-        <w:rPr>
-          <w:rFonts w:hint="eastAsia"/>
-        </w:rPr>
       </w:pPr>
     </w:p>
     <w:p>
@@ -21949,6 +19749,478 @@
             <wp:extent cx="5615940" cy="1143635"/>
             <wp:effectExtent l="0" t="0" r="3810" b="0"/>
             <wp:docPr id="45" name="图片 45"/>
+            <wp:cNvGraphicFramePr>
+              <a:graphicFrameLocks xmlns:a="http://schemas.openxmlformats.org/drawingml/2006/main" noChangeAspect="1"/>
+            </wp:cNvGraphicFramePr>
+            <a:graphic xmlns:a="http://schemas.openxmlformats.org/drawingml/2006/main">
+              <a:graphicData uri="http://schemas.openxmlformats.org/drawingml/2006/picture">
+                <pic:pic xmlns:pic="http://schemas.openxmlformats.org/drawingml/2006/picture">
+                  <pic:nvPicPr>
+                    <pic:cNvPr id="1" name=""/>
+                    <pic:cNvPicPr/>
+                  </pic:nvPicPr>
+                  <pic:blipFill>
+                    <a:blip r:embed="rId39"/>
+                    <a:stretch>
+                      <a:fillRect/>
+                    </a:stretch>
+                  </pic:blipFill>
+                  <pic:spPr>
+                    <a:xfrm>
+                      <a:off x="0" y="0"/>
+                      <a:ext cx="5615940" cy="1143635"/>
+                    </a:xfrm>
+                    <a:prstGeom prst="rect">
+                      <a:avLst/>
+                    </a:prstGeom>
+                  </pic:spPr>
+                </pic:pic>
+              </a:graphicData>
+            </a:graphic>
+          </wp:inline>
+        </w:drawing>
+      </w:r>
+    </w:p>
+    <w:p>
+      <w:pPr>
+        <w:ind w:firstLine="480"/>
+      </w:pPr>
+    </w:p>
+    <w:p>
+      <w:pPr>
+        <w:pStyle w:val="1"/>
+        <w:jc w:val="left"/>
+      </w:pPr>
+      <w:bookmarkStart w:id="28" w:name="_Toc144905427"/>
+      <w:r>
+        <w:rPr>
+          <w:rFonts w:hint="eastAsia"/>
+        </w:rPr>
+        <w:t>设计总结</w:t>
+      </w:r>
+      <w:bookmarkEnd w:id="28"/>
+    </w:p>
+    <w:p>
+      <w:pPr>
+        <w:pStyle w:val="2"/>
+        <w:spacing w:after="156"/>
+      </w:pPr>
+      <w:bookmarkStart w:id="29" w:name="_Toc144905428"/>
+      <w:r>
+        <w:rPr>
+          <w:rFonts w:hint="eastAsia"/>
+        </w:rPr>
+        <w:t>小组详细分工</w:t>
+      </w:r>
+      <w:bookmarkEnd w:id="29"/>
+    </w:p>
+    <w:p>
+      <w:pPr>
+        <w:ind w:firstLine="480"/>
+      </w:pPr>
+      <w:r>
+        <w:rPr>
+          <w:rFonts w:hint="eastAsia"/>
+        </w:rPr>
+        <w:t>数据库设计：</w:t>
+      </w:r>
+      <w:proofErr w:type="gramStart"/>
+      <w:r>
+        <w:rPr>
+          <w:rFonts w:hint="eastAsia"/>
+        </w:rPr>
+        <w:t>衷</w:t>
+      </w:r>
+      <w:proofErr w:type="gramEnd"/>
+      <w:r>
+        <w:rPr>
+          <w:rFonts w:hint="eastAsia"/>
+        </w:rPr>
+        <w:t>杰、张乐（主导：</w:t>
+      </w:r>
+      <w:proofErr w:type="gramStart"/>
+      <w:r>
+        <w:rPr>
+          <w:rFonts w:hint="eastAsia"/>
+        </w:rPr>
+        <w:t>衷</w:t>
+      </w:r>
+      <w:proofErr w:type="gramEnd"/>
+      <w:r>
+        <w:rPr>
+          <w:rFonts w:hint="eastAsia"/>
+        </w:rPr>
+        <w:t>杰）</w:t>
+      </w:r>
+    </w:p>
+    <w:p>
+      <w:pPr>
+        <w:ind w:firstLine="480"/>
+      </w:pPr>
+      <w:r>
+        <w:rPr>
+          <w:rFonts w:hint="eastAsia"/>
+        </w:rPr>
+        <w:t>后端设计：</w:t>
+      </w:r>
+      <w:proofErr w:type="gramStart"/>
+      <w:r>
+        <w:rPr>
+          <w:rFonts w:hint="eastAsia"/>
+        </w:rPr>
+        <w:t>衷</w:t>
+      </w:r>
+      <w:proofErr w:type="gramEnd"/>
+      <w:r>
+        <w:rPr>
+          <w:rFonts w:hint="eastAsia"/>
+        </w:rPr>
+        <w:t>杰</w:t>
+      </w:r>
+    </w:p>
+    <w:p>
+      <w:pPr>
+        <w:ind w:firstLine="480"/>
+      </w:pPr>
+      <w:r>
+        <w:rPr>
+          <w:rFonts w:hint="eastAsia"/>
+        </w:rPr>
+        <w:t>前端设计：张乐</w:t>
+      </w:r>
+    </w:p>
+    <w:p>
+      <w:pPr>
+        <w:pStyle w:val="2"/>
+        <w:spacing w:after="156"/>
+      </w:pPr>
+      <w:bookmarkStart w:id="30" w:name="_Toc144905429"/>
+      <w:r>
+        <w:rPr>
+          <w:rFonts w:hint="eastAsia"/>
+        </w:rPr>
+        <w:t>课程设计的个人总结</w:t>
+      </w:r>
+      <w:bookmarkEnd w:id="30"/>
+    </w:p>
+    <w:p>
+      <w:pPr>
+        <w:pStyle w:val="3"/>
+      </w:pPr>
+      <w:bookmarkStart w:id="31" w:name="_Toc144905430"/>
+      <w:r>
+        <w:rPr>
+          <w:rFonts w:hint="eastAsia"/>
+        </w:rPr>
+        <w:t>在数据库的构建中</w:t>
+      </w:r>
+      <w:bookmarkEnd w:id="31"/>
+    </w:p>
+    <w:p>
+      <w:pPr>
+        <w:ind w:firstLine="480"/>
+      </w:pPr>
+      <w:r>
+        <w:rPr>
+          <w:rFonts w:hint="eastAsia"/>
+        </w:rPr>
+        <w:t>在数据库设计方面，从需求分析到概念结构设计，从概念结构设计到逻辑结构设计再到物理结构设计，环环相扣，体验</w:t>
+      </w:r>
+      <w:r>
+        <w:rPr>
+          <w:rFonts w:hint="eastAsia"/>
+        </w:rPr>
+        <w:t>到</w:t>
+      </w:r>
+      <w:r>
+        <w:rPr>
+          <w:rFonts w:hint="eastAsia"/>
+        </w:rPr>
+        <w:t>了完整的数据库设计基本流程，也让我对相关的数据库设计知识更加深刻的了解。但是很多事情不是想象中的那么简单的，它涉及到的各种实体、属性、数据流程、数据处理等等。</w:t>
+      </w:r>
+    </w:p>
+    <w:p>
+      <w:pPr>
+        <w:ind w:firstLine="480"/>
+      </w:pPr>
+      <w:r>
+        <w:rPr>
+          <w:rFonts w:hint="eastAsia"/>
+        </w:rPr>
+        <w:t>数据库与后端交互的同时，需要注意表设计的字段名避免与</w:t>
+      </w:r>
+      <w:r>
+        <w:rPr>
+          <w:rFonts w:hint="eastAsia"/>
+        </w:rPr>
+        <w:t>Java</w:t>
+      </w:r>
+      <w:r>
+        <w:rPr>
+          <w:rFonts w:hint="eastAsia"/>
+        </w:rPr>
+        <w:t>的特殊词相冲突。我们在设计</w:t>
+      </w:r>
+      <w:r>
+        <w:rPr>
+          <w:rFonts w:hint="eastAsia"/>
+        </w:rPr>
+        <w:t>class</w:t>
+      </w:r>
+      <w:r>
+        <w:rPr>
+          <w:rFonts w:hint="eastAsia"/>
+        </w:rPr>
+        <w:t>班级表中，由于</w:t>
+      </w:r>
+      <w:r>
+        <w:rPr>
+          <w:rFonts w:hint="eastAsia"/>
+        </w:rPr>
+        <w:t>`</w:t>
+      </w:r>
+      <w:proofErr w:type="spellStart"/>
+      <w:r>
+        <w:t>class`</w:t>
+      </w:r>
+      <w:proofErr w:type="spellEnd"/>
+      <w:r>
+        <w:rPr>
+          <w:rFonts w:hint="eastAsia"/>
+        </w:rPr>
+        <w:t>属于</w:t>
+      </w:r>
+      <w:r>
+        <w:t>J</w:t>
+      </w:r>
+      <w:r>
+        <w:rPr>
+          <w:rFonts w:hint="eastAsia"/>
+        </w:rPr>
+        <w:t>ava</w:t>
+      </w:r>
+      <w:r>
+        <w:rPr>
+          <w:rFonts w:hint="eastAsia"/>
+        </w:rPr>
+        <w:t>的关键词，因此在我们疏忽的情况下给我们带来了许多问题。最后通过改变后端的实体类的</w:t>
+      </w:r>
+      <w:r>
+        <w:rPr>
+          <w:rFonts w:hint="eastAsia"/>
+        </w:rPr>
+        <w:t>字段名</w:t>
+      </w:r>
+      <w:r>
+        <w:t>`</w:t>
+      </w:r>
+      <w:proofErr w:type="spellStart"/>
+      <w:r>
+        <w:t>class`</w:t>
+      </w:r>
+      <w:proofErr w:type="spellEnd"/>
+      <w:r>
+        <w:rPr>
+          <w:rFonts w:hint="eastAsia"/>
+        </w:rPr>
+        <w:t>为</w:t>
+      </w:r>
+      <w:r>
+        <w:rPr>
+          <w:rFonts w:hint="eastAsia"/>
+        </w:rPr>
+        <w:t>`</w:t>
+      </w:r>
+      <w:r>
+        <w:t>grade`</w:t>
+      </w:r>
+      <w:r>
+        <w:rPr>
+          <w:rFonts w:hint="eastAsia"/>
+        </w:rPr>
+        <w:t>来解决问题</w:t>
+      </w:r>
+    </w:p>
+    <w:p>
+      <w:pPr>
+        <w:ind w:firstLine="480"/>
+      </w:pPr>
+    </w:p>
+    <w:p>
+      <w:pPr>
+        <w:pStyle w:val="2"/>
+        <w:spacing w:after="156"/>
+      </w:pPr>
+      <w:bookmarkStart w:id="32" w:name="_Toc144905431"/>
+      <w:r>
+        <w:rPr>
+          <w:rFonts w:hint="eastAsia"/>
+        </w:rPr>
+        <w:lastRenderedPageBreak/>
+        <w:t>在后端的构建中</w:t>
+      </w:r>
+      <w:bookmarkEnd w:id="32"/>
+    </w:p>
+    <w:p>
+      <w:pPr>
+        <w:ind w:firstLine="480"/>
+      </w:pPr>
+      <w:r>
+        <w:rPr>
+          <w:rFonts w:hint="eastAsia"/>
+        </w:rPr>
+        <w:t>1</w:t>
+      </w:r>
+      <w:r>
+        <w:rPr>
+          <w:rFonts w:hint="eastAsia"/>
+        </w:rPr>
+        <w:t>、</w:t>
+      </w:r>
+      <w:r>
+        <w:rPr>
+          <w:rFonts w:hint="eastAsia"/>
+        </w:rPr>
+        <w:t>由于要使用</w:t>
+      </w:r>
+      <w:r>
+        <w:t>R</w:t>
+      </w:r>
+      <w:r>
+        <w:rPr>
+          <w:rFonts w:hint="eastAsia"/>
+        </w:rPr>
+        <w:t>edis</w:t>
+      </w:r>
+      <w:r>
+        <w:rPr>
+          <w:rFonts w:hint="eastAsia"/>
+        </w:rPr>
+        <w:t>来存入用户登录的</w:t>
+      </w:r>
+      <w:r>
+        <w:rPr>
+          <w:rFonts w:hint="eastAsia"/>
+        </w:rPr>
+        <w:t>Token</w:t>
+      </w:r>
+      <w:r>
+        <w:rPr>
+          <w:rFonts w:hint="eastAsia"/>
+        </w:rPr>
+        <w:t>，这样利于用户的退出注销。但我仅</w:t>
+      </w:r>
+      <w:r>
+        <w:rPr>
+          <w:rFonts w:hint="eastAsia"/>
+        </w:rPr>
+        <w:t>、会</w:t>
+      </w:r>
+      <w:r>
+        <w:rPr>
+          <w:rFonts w:hint="eastAsia"/>
+        </w:rPr>
+        <w:t>对</w:t>
+      </w:r>
+      <w:r>
+        <w:rPr>
+          <w:rFonts w:hint="eastAsia"/>
+        </w:rPr>
+        <w:t>Redis</w:t>
+      </w:r>
+      <w:r>
+        <w:rPr>
+          <w:rFonts w:hint="eastAsia"/>
+        </w:rPr>
+        <w:t>的增加和查看</w:t>
+      </w:r>
+      <w:r>
+        <w:rPr>
+          <w:rFonts w:hint="eastAsia"/>
+        </w:rPr>
+        <w:t>，因此相关的</w:t>
+      </w:r>
+      <w:r>
+        <w:rPr>
+          <w:rFonts w:hint="eastAsia"/>
+        </w:rPr>
+        <w:t>Redis</w:t>
+      </w:r>
+      <w:r>
+        <w:rPr>
+          <w:rFonts w:hint="eastAsia"/>
+        </w:rPr>
+        <w:t>配置遇到了较大的麻烦，通过阅读相关的博客，设置了</w:t>
+      </w:r>
+      <w:r>
+        <w:rPr>
+          <w:rFonts w:hint="eastAsia"/>
+        </w:rPr>
+        <w:t>Redis</w:t>
+      </w:r>
+      <w:r>
+        <w:rPr>
+          <w:rFonts w:hint="eastAsia"/>
+        </w:rPr>
+        <w:t>的配置类。</w:t>
+      </w:r>
+    </w:p>
+    <w:p>
+      <w:pPr>
+        <w:ind w:firstLine="480"/>
+      </w:pPr>
+      <w:r>
+        <w:rPr>
+          <w:rFonts w:hint="eastAsia"/>
+        </w:rPr>
+        <w:t>2</w:t>
+      </w:r>
+      <w:r>
+        <w:rPr>
+          <w:rFonts w:hint="eastAsia"/>
+        </w:rPr>
+        <w:t>、</w:t>
+      </w:r>
+      <w:r>
+        <w:rPr>
+          <w:rFonts w:hint="eastAsia"/>
+        </w:rPr>
+        <w:t>在与前端交互的过程中，首先最需要解决的问题即——跨域</w:t>
+      </w:r>
+      <w:r>
+        <w:rPr>
+          <w:rFonts w:hint="eastAsia"/>
+        </w:rPr>
+        <w:t>。我们搜索得到解决跨域问题有许多种解决方法，即在前端解决或者后端解决。我选择了从后端选择配置</w:t>
+      </w:r>
+      <w:proofErr w:type="gramStart"/>
+      <w:r>
+        <w:rPr>
+          <w:rFonts w:hint="eastAsia"/>
+        </w:rPr>
+        <w:t>类解决</w:t>
+      </w:r>
+      <w:proofErr w:type="gramEnd"/>
+      <w:r>
+        <w:rPr>
+          <w:rFonts w:hint="eastAsia"/>
+        </w:rPr>
+        <w:t>前后端跨域问题。</w:t>
+      </w:r>
+    </w:p>
+    <w:p>
+      <w:pPr>
+        <w:ind w:firstLine="480"/>
+      </w:pPr>
+      <w:r>
+        <w:rPr>
+          <w:noProof/>
+        </w:rPr>
+        <w:drawing>
+          <wp:inline distT="0" distB="0" distL="0" distR="0" wp14:anchorId="5332E608" wp14:editId="35232449">
+            <wp:extent cx="5615940" cy="2190115"/>
+            <wp:effectExtent l="0" t="0" r="3810" b="635"/>
+            <wp:docPr id="6" name="图片 6"/>
             <wp:cNvGraphicFramePr>
               <a:graphicFrameLocks xmlns:a="http://schemas.openxmlformats.org/drawingml/2006/main" noChangeAspect="1"/>
             </wp:cNvGraphicFramePr>
@@ -21968,478 +20240,6 @@
                   <pic:spPr>
                     <a:xfrm>
                       <a:off x="0" y="0"/>
-                      <a:ext cx="5615940" cy="1143635"/>
-                    </a:xfrm>
-                    <a:prstGeom prst="rect">
-                      <a:avLst/>
-                    </a:prstGeom>
-                  </pic:spPr>
-                </pic:pic>
-              </a:graphicData>
-            </a:graphic>
-          </wp:inline>
-        </w:drawing>
-      </w:r>
-    </w:p>
-    <w:p>
-      <w:pPr>
-        <w:ind w:firstLine="480"/>
-      </w:pPr>
-    </w:p>
-    <w:p>
-      <w:pPr>
-        <w:pStyle w:val="1"/>
-        <w:jc w:val="left"/>
-      </w:pPr>
-      <w:bookmarkStart w:id="28" w:name="_Toc144905427"/>
-      <w:r>
-        <w:rPr>
-          <w:rFonts w:hint="eastAsia"/>
-        </w:rPr>
-        <w:t>设计总结</w:t>
-      </w:r>
-      <w:bookmarkEnd w:id="28"/>
-    </w:p>
-    <w:p>
-      <w:pPr>
-        <w:pStyle w:val="2"/>
-        <w:spacing w:after="156"/>
-      </w:pPr>
-      <w:bookmarkStart w:id="29" w:name="_Toc144905428"/>
-      <w:r>
-        <w:rPr>
-          <w:rFonts w:hint="eastAsia"/>
-        </w:rPr>
-        <w:t>小组详细分工</w:t>
-      </w:r>
-      <w:bookmarkEnd w:id="29"/>
-    </w:p>
-    <w:p>
-      <w:pPr>
-        <w:ind w:firstLine="480"/>
-      </w:pPr>
-      <w:r>
-        <w:rPr>
-          <w:rFonts w:hint="eastAsia"/>
-        </w:rPr>
-        <w:t>数据库设计：</w:t>
-      </w:r>
-      <w:proofErr w:type="gramStart"/>
-      <w:r>
-        <w:rPr>
-          <w:rFonts w:hint="eastAsia"/>
-        </w:rPr>
-        <w:t>衷</w:t>
-      </w:r>
-      <w:proofErr w:type="gramEnd"/>
-      <w:r>
-        <w:rPr>
-          <w:rFonts w:hint="eastAsia"/>
-        </w:rPr>
-        <w:t>杰、张乐（主导：</w:t>
-      </w:r>
-      <w:proofErr w:type="gramStart"/>
-      <w:r>
-        <w:rPr>
-          <w:rFonts w:hint="eastAsia"/>
-        </w:rPr>
-        <w:t>衷</w:t>
-      </w:r>
-      <w:proofErr w:type="gramEnd"/>
-      <w:r>
-        <w:rPr>
-          <w:rFonts w:hint="eastAsia"/>
-        </w:rPr>
-        <w:t>杰）</w:t>
-      </w:r>
-    </w:p>
-    <w:p>
-      <w:pPr>
-        <w:ind w:firstLine="480"/>
-      </w:pPr>
-      <w:r>
-        <w:rPr>
-          <w:rFonts w:hint="eastAsia"/>
-        </w:rPr>
-        <w:t>后端设计：</w:t>
-      </w:r>
-      <w:proofErr w:type="gramStart"/>
-      <w:r>
-        <w:rPr>
-          <w:rFonts w:hint="eastAsia"/>
-        </w:rPr>
-        <w:t>衷</w:t>
-      </w:r>
-      <w:proofErr w:type="gramEnd"/>
-      <w:r>
-        <w:rPr>
-          <w:rFonts w:hint="eastAsia"/>
-        </w:rPr>
-        <w:t>杰</w:t>
-      </w:r>
-    </w:p>
-    <w:p>
-      <w:pPr>
-        <w:ind w:firstLine="480"/>
-      </w:pPr>
-      <w:r>
-        <w:rPr>
-          <w:rFonts w:hint="eastAsia"/>
-        </w:rPr>
-        <w:t>前端设计：张乐</w:t>
-      </w:r>
-    </w:p>
-    <w:p>
-      <w:pPr>
-        <w:pStyle w:val="2"/>
-        <w:spacing w:after="156"/>
-      </w:pPr>
-      <w:bookmarkStart w:id="30" w:name="_Toc144905429"/>
-      <w:r>
-        <w:rPr>
-          <w:rFonts w:hint="eastAsia"/>
-        </w:rPr>
-        <w:t>课程设计的个人总结</w:t>
-      </w:r>
-      <w:bookmarkEnd w:id="30"/>
-    </w:p>
-    <w:p>
-      <w:pPr>
-        <w:pStyle w:val="3"/>
-      </w:pPr>
-      <w:bookmarkStart w:id="31" w:name="_Toc144905430"/>
-      <w:r>
-        <w:rPr>
-          <w:rFonts w:hint="eastAsia"/>
-        </w:rPr>
-        <w:t>在数据库的构建中</w:t>
-      </w:r>
-      <w:bookmarkEnd w:id="31"/>
-    </w:p>
-    <w:p>
-      <w:pPr>
-        <w:ind w:firstLine="480"/>
-      </w:pPr>
-      <w:r>
-        <w:rPr>
-          <w:rFonts w:hint="eastAsia"/>
-        </w:rPr>
-        <w:t>在数据库设计方面，从需求分析到概念结构设计，从概念结构设计到逻辑结构设计再到物理结构设计，环环相扣，体验</w:t>
-      </w:r>
-      <w:r>
-        <w:rPr>
-          <w:rFonts w:hint="eastAsia"/>
-        </w:rPr>
-        <w:t>到</w:t>
-      </w:r>
-      <w:r>
-        <w:rPr>
-          <w:rFonts w:hint="eastAsia"/>
-        </w:rPr>
-        <w:t>了完整的数据库设计基本流程，也让我对相关的数据库设计知识更加深刻的了解。但是很多事情不是想象中的那么简单的，它涉及到的各种实体、属性、数据流程、数据处理等等。</w:t>
-      </w:r>
-    </w:p>
-    <w:p>
-      <w:pPr>
-        <w:ind w:firstLine="480"/>
-      </w:pPr>
-      <w:r>
-        <w:rPr>
-          <w:rFonts w:hint="eastAsia"/>
-        </w:rPr>
-        <w:t>数据库与后端交互的同时，需要注意表设计的字段名避免与</w:t>
-      </w:r>
-      <w:r>
-        <w:rPr>
-          <w:rFonts w:hint="eastAsia"/>
-        </w:rPr>
-        <w:t>Java</w:t>
-      </w:r>
-      <w:r>
-        <w:rPr>
-          <w:rFonts w:hint="eastAsia"/>
-        </w:rPr>
-        <w:t>的特殊词相冲突。我们在设计</w:t>
-      </w:r>
-      <w:r>
-        <w:rPr>
-          <w:rFonts w:hint="eastAsia"/>
-        </w:rPr>
-        <w:t>class</w:t>
-      </w:r>
-      <w:r>
-        <w:rPr>
-          <w:rFonts w:hint="eastAsia"/>
-        </w:rPr>
-        <w:t>班级表中，由于</w:t>
-      </w:r>
-      <w:r>
-        <w:rPr>
-          <w:rFonts w:hint="eastAsia"/>
-        </w:rPr>
-        <w:t>`</w:t>
-      </w:r>
-      <w:proofErr w:type="spellStart"/>
-      <w:r>
-        <w:t>class`</w:t>
-      </w:r>
-      <w:proofErr w:type="spellEnd"/>
-      <w:r>
-        <w:rPr>
-          <w:rFonts w:hint="eastAsia"/>
-        </w:rPr>
-        <w:t>属于</w:t>
-      </w:r>
-      <w:r>
-        <w:t>J</w:t>
-      </w:r>
-      <w:r>
-        <w:rPr>
-          <w:rFonts w:hint="eastAsia"/>
-        </w:rPr>
-        <w:t>ava</w:t>
-      </w:r>
-      <w:r>
-        <w:rPr>
-          <w:rFonts w:hint="eastAsia"/>
-        </w:rPr>
-        <w:t>的关键词，因此在我们疏忽的情况下给我们带来了许多问题。最后通过改变后端的实体类的</w:t>
-      </w:r>
-      <w:r>
-        <w:rPr>
-          <w:rFonts w:hint="eastAsia"/>
-        </w:rPr>
-        <w:t>字段名</w:t>
-      </w:r>
-      <w:r>
-        <w:t>`</w:t>
-      </w:r>
-      <w:proofErr w:type="spellStart"/>
-      <w:r>
-        <w:t>class`</w:t>
-      </w:r>
-      <w:proofErr w:type="spellEnd"/>
-      <w:r>
-        <w:rPr>
-          <w:rFonts w:hint="eastAsia"/>
-        </w:rPr>
-        <w:t>为</w:t>
-      </w:r>
-      <w:r>
-        <w:rPr>
-          <w:rFonts w:hint="eastAsia"/>
-        </w:rPr>
-        <w:t>`</w:t>
-      </w:r>
-      <w:r>
-        <w:t>grade`</w:t>
-      </w:r>
-      <w:r>
-        <w:rPr>
-          <w:rFonts w:hint="eastAsia"/>
-        </w:rPr>
-        <w:t>来解决问题</w:t>
-      </w:r>
-    </w:p>
-    <w:p>
-      <w:pPr>
-        <w:ind w:firstLine="480"/>
-      </w:pPr>
-    </w:p>
-    <w:p>
-      <w:pPr>
-        <w:pStyle w:val="2"/>
-        <w:spacing w:after="156"/>
-      </w:pPr>
-      <w:bookmarkStart w:id="32" w:name="_Toc144905431"/>
-      <w:r>
-        <w:rPr>
-          <w:rFonts w:hint="eastAsia"/>
-        </w:rPr>
-        <w:lastRenderedPageBreak/>
-        <w:t>在后端的构建中</w:t>
-      </w:r>
-      <w:bookmarkEnd w:id="32"/>
-    </w:p>
-    <w:p>
-      <w:pPr>
-        <w:ind w:firstLine="480"/>
-      </w:pPr>
-      <w:r>
-        <w:rPr>
-          <w:rFonts w:hint="eastAsia"/>
-        </w:rPr>
-        <w:t>1</w:t>
-      </w:r>
-      <w:r>
-        <w:rPr>
-          <w:rFonts w:hint="eastAsia"/>
-        </w:rPr>
-        <w:t>、</w:t>
-      </w:r>
-      <w:r>
-        <w:rPr>
-          <w:rFonts w:hint="eastAsia"/>
-        </w:rPr>
-        <w:t>由于要使用</w:t>
-      </w:r>
-      <w:r>
-        <w:t>R</w:t>
-      </w:r>
-      <w:r>
-        <w:rPr>
-          <w:rFonts w:hint="eastAsia"/>
-        </w:rPr>
-        <w:t>edis</w:t>
-      </w:r>
-      <w:r>
-        <w:rPr>
-          <w:rFonts w:hint="eastAsia"/>
-        </w:rPr>
-        <w:t>来存入用户登录的</w:t>
-      </w:r>
-      <w:r>
-        <w:rPr>
-          <w:rFonts w:hint="eastAsia"/>
-        </w:rPr>
-        <w:t>Token</w:t>
-      </w:r>
-      <w:r>
-        <w:rPr>
-          <w:rFonts w:hint="eastAsia"/>
-        </w:rPr>
-        <w:t>，这样利于用户的退出注销。但我仅</w:t>
-      </w:r>
-      <w:r>
-        <w:rPr>
-          <w:rFonts w:hint="eastAsia"/>
-        </w:rPr>
-        <w:t>、会</w:t>
-      </w:r>
-      <w:r>
-        <w:rPr>
-          <w:rFonts w:hint="eastAsia"/>
-        </w:rPr>
-        <w:t>对</w:t>
-      </w:r>
-      <w:r>
-        <w:rPr>
-          <w:rFonts w:hint="eastAsia"/>
-        </w:rPr>
-        <w:t>Redis</w:t>
-      </w:r>
-      <w:r>
-        <w:rPr>
-          <w:rFonts w:hint="eastAsia"/>
-        </w:rPr>
-        <w:t>的增加和查看</w:t>
-      </w:r>
-      <w:r>
-        <w:rPr>
-          <w:rFonts w:hint="eastAsia"/>
-        </w:rPr>
-        <w:t>，因此相关的</w:t>
-      </w:r>
-      <w:r>
-        <w:rPr>
-          <w:rFonts w:hint="eastAsia"/>
-        </w:rPr>
-        <w:t>Redis</w:t>
-      </w:r>
-      <w:r>
-        <w:rPr>
-          <w:rFonts w:hint="eastAsia"/>
-        </w:rPr>
-        <w:t>配置遇到了较大的麻烦，通过阅读相关的博客，设置了</w:t>
-      </w:r>
-      <w:r>
-        <w:rPr>
-          <w:rFonts w:hint="eastAsia"/>
-        </w:rPr>
-        <w:t>Redis</w:t>
-      </w:r>
-      <w:r>
-        <w:rPr>
-          <w:rFonts w:hint="eastAsia"/>
-        </w:rPr>
-        <w:t>的配置类。</w:t>
-      </w:r>
-    </w:p>
-    <w:p>
-      <w:pPr>
-        <w:ind w:firstLine="480"/>
-      </w:pPr>
-      <w:r>
-        <w:rPr>
-          <w:rFonts w:hint="eastAsia"/>
-        </w:rPr>
-        <w:t>2</w:t>
-      </w:r>
-      <w:r>
-        <w:rPr>
-          <w:rFonts w:hint="eastAsia"/>
-        </w:rPr>
-        <w:t>、</w:t>
-      </w:r>
-      <w:r>
-        <w:rPr>
-          <w:rFonts w:hint="eastAsia"/>
-        </w:rPr>
-        <w:t>在与前端交互的过程中，首先最需要解决的问题即——跨域</w:t>
-      </w:r>
-      <w:r>
-        <w:rPr>
-          <w:rFonts w:hint="eastAsia"/>
-        </w:rPr>
-        <w:t>。我们搜索得到解决跨域问题有许多种解决方法，即在前端解决或者后端解决。我选择了从后端选择配置</w:t>
-      </w:r>
-      <w:proofErr w:type="gramStart"/>
-      <w:r>
-        <w:rPr>
-          <w:rFonts w:hint="eastAsia"/>
-        </w:rPr>
-        <w:t>类解决</w:t>
-      </w:r>
-      <w:proofErr w:type="gramEnd"/>
-      <w:r>
-        <w:rPr>
-          <w:rFonts w:hint="eastAsia"/>
-        </w:rPr>
-        <w:t>前后端跨域问题。</w:t>
-      </w:r>
-    </w:p>
-    <w:p>
-      <w:pPr>
-        <w:ind w:firstLine="480"/>
-      </w:pPr>
-      <w:r>
-        <w:rPr>
-          <w:noProof/>
-        </w:rPr>
-        <w:drawing>
-          <wp:inline distT="0" distB="0" distL="0" distR="0" wp14:anchorId="5332E608" wp14:editId="35232449">
-            <wp:extent cx="5615940" cy="2190115"/>
-            <wp:effectExtent l="0" t="0" r="3810" b="635"/>
-            <wp:docPr id="6" name="图片 6"/>
-            <wp:cNvGraphicFramePr>
-              <a:graphicFrameLocks xmlns:a="http://schemas.openxmlformats.org/drawingml/2006/main" noChangeAspect="1"/>
-            </wp:cNvGraphicFramePr>
-            <a:graphic xmlns:a="http://schemas.openxmlformats.org/drawingml/2006/main">
-              <a:graphicData uri="http://schemas.openxmlformats.org/drawingml/2006/picture">
-                <pic:pic xmlns:pic="http://schemas.openxmlformats.org/drawingml/2006/picture">
-                  <pic:nvPicPr>
-                    <pic:cNvPr id="1" name=""/>
-                    <pic:cNvPicPr/>
-                  </pic:nvPicPr>
-                  <pic:blipFill>
-                    <a:blip r:embed="rId41"/>
-                    <a:stretch>
-                      <a:fillRect/>
-                    </a:stretch>
-                  </pic:blipFill>
-                  <pic:spPr>
-                    <a:xfrm>
-                      <a:off x="0" y="0"/>
                       <a:ext cx="5615940" cy="2190115"/>
                     </a:xfrm>
                     <a:prstGeom prst="rect">
@@ -23265,12 +21065,12 @@
       </w:r>
     </w:p>
     <w:sectPr>
-      <w:headerReference w:type="even" r:id="rId42"/>
-      <w:headerReference w:type="default" r:id="rId43"/>
-      <w:footerReference w:type="even" r:id="rId44"/>
-      <w:footerReference w:type="default" r:id="rId45"/>
-      <w:headerReference w:type="first" r:id="rId46"/>
-      <w:footerReference w:type="first" r:id="rId47"/>
+      <w:headerReference w:type="even" r:id="rId41"/>
+      <w:headerReference w:type="default" r:id="rId42"/>
+      <w:footerReference w:type="even" r:id="rId43"/>
+      <w:footerReference w:type="default" r:id="rId44"/>
+      <w:headerReference w:type="first" r:id="rId45"/>
+      <w:footerReference w:type="first" r:id="rId46"/>
       <w:pgSz w:w="11906" w:h="16838"/>
       <w:pgMar w:top="1440" w:right="1531" w:bottom="1440" w:left="1531" w:header="851" w:footer="992" w:gutter="0"/>
       <w:cols w:space="425"/>
